--- a/6-宋宏良-开源软件基础大作业.docx
+++ b/6-宋宏良-开源软件基础大作业.docx
@@ -59,7 +59,27 @@
           <w:sz w:val="44"/>
           <w:szCs w:val="44"/>
         </w:rPr>
-        <w:t>关于OSU玩家的数据统计</w:t>
+        <w:t>关于</w:t>
+      </w:r>
+      <w:r>
+        <w:rPr>
+          <w:rFonts w:ascii="STXihei" w:eastAsia="STXihei" w:hAnsi="STXihei" w:hint="eastAsia"/>
+          <w:b/>
+          <w:bCs/>
+          <w:sz w:val="44"/>
+          <w:szCs w:val="44"/>
+        </w:rPr>
+        <w:t>OSU</w:t>
+      </w:r>
+      <w:r>
+        <w:rPr>
+          <w:rFonts w:ascii="STXihei" w:eastAsia="STXihei" w:hAnsi="STXihei" w:hint="eastAsia"/>
+          <w:b/>
+          <w:bCs/>
+          <w:sz w:val="44"/>
+          <w:szCs w:val="44"/>
+        </w:rPr>
+        <w:t>玩家的数据统计</w:t>
       </w:r>
     </w:p>
     <w:p>
@@ -130,15 +150,7 @@
           <w:sz w:val="30"/>
           <w:szCs w:val="30"/>
         </w:rPr>
-        <w:t>学院</w:t>
-      </w:r>
-      <w:r>
-        <w:rPr>
-          <w:rFonts w:ascii="宋体" w:eastAsia="宋体" w:hAnsi="宋体" w:hint="eastAsia"/>
-          <w:sz w:val="30"/>
-          <w:szCs w:val="30"/>
-        </w:rPr>
-        <w:t>（系）</w:t>
+        <w:t>学院（系）</w:t>
       </w:r>
       <w:r>
         <w:rPr>
@@ -186,15 +198,7 @@
           <w:sz w:val="30"/>
           <w:szCs w:val="30"/>
         </w:rPr>
-        <w:t>_</w:t>
-      </w:r>
-      <w:r>
-        <w:rPr>
-          <w:rFonts w:ascii="宋体" w:eastAsia="宋体" w:hAnsi="宋体"/>
-          <w:sz w:val="30"/>
-          <w:szCs w:val="30"/>
-        </w:rPr>
-        <w:t>_</w:t>
+        <w:t>__</w:t>
       </w:r>
       <w:r>
         <w:rPr>
@@ -220,23 +224,7 @@
           <w:sz w:val="30"/>
           <w:szCs w:val="30"/>
         </w:rPr>
-        <w:t>_</w:t>
-      </w:r>
-      <w:r>
-        <w:rPr>
-          <w:rFonts w:ascii="宋体" w:eastAsia="宋体" w:hAnsi="宋体"/>
-          <w:sz w:val="30"/>
-          <w:szCs w:val="30"/>
-        </w:rPr>
-        <w:t>__</w:t>
-      </w:r>
-      <w:r>
-        <w:rPr>
-          <w:rFonts w:ascii="宋体" w:eastAsia="宋体" w:hAnsi="宋体"/>
-          <w:sz w:val="30"/>
-          <w:szCs w:val="30"/>
-        </w:rPr>
-        <w:t>______</w:t>
+        <w:t>_________</w:t>
       </w:r>
     </w:p>
     <w:p>
@@ -434,13 +422,6 @@
           <w:szCs w:val="30"/>
         </w:rPr>
         <w:tab/>
-      </w:r>
-      <w:r>
-        <w:rPr>
-          <w:rFonts w:ascii="宋体" w:eastAsia="宋体" w:hAnsi="宋体"/>
-          <w:sz w:val="30"/>
-          <w:szCs w:val="30"/>
-        </w:rPr>
         <w:t xml:space="preserve"> </w:t>
       </w:r>
       <w:r>
@@ -498,15 +479,7 @@
           <w:sz w:val="30"/>
           <w:szCs w:val="30"/>
         </w:rPr>
-        <w:t>工作</w:t>
-      </w:r>
-      <w:r>
-        <w:rPr>
-          <w:rFonts w:ascii="宋体" w:eastAsia="宋体" w:hAnsi="宋体" w:hint="eastAsia"/>
-          <w:sz w:val="30"/>
-          <w:szCs w:val="30"/>
-        </w:rPr>
-        <w:t>量</w:t>
+        <w:t>工作量</w:t>
       </w:r>
       <w:r>
         <w:rPr>
@@ -559,13 +532,6 @@
           <w:szCs w:val="30"/>
         </w:rPr>
         <w:tab/>
-      </w:r>
-      <w:r>
-        <w:rPr>
-          <w:rFonts w:ascii="宋体" w:eastAsia="宋体" w:hAnsi="宋体"/>
-          <w:sz w:val="30"/>
-          <w:szCs w:val="30"/>
-        </w:rPr>
         <w:t>_</w:t>
       </w:r>
       <w:r>
@@ -592,13 +558,6 @@
           <w:szCs w:val="30"/>
         </w:rPr>
         <w:tab/>
-      </w:r>
-      <w:r>
-        <w:rPr>
-          <w:rFonts w:ascii="宋体" w:eastAsia="宋体" w:hAnsi="宋体"/>
-          <w:sz w:val="30"/>
-          <w:szCs w:val="30"/>
-        </w:rPr>
         <w:t xml:space="preserve"> </w:t>
       </w:r>
       <w:r>
@@ -656,15 +615,15 @@
           <w:sz w:val="30"/>
           <w:szCs w:val="30"/>
         </w:rPr>
-        <w:t>工作</w:t>
-      </w:r>
-      <w:r>
-        <w:rPr>
-          <w:rFonts w:ascii="宋体" w:eastAsia="宋体" w:hAnsi="宋体" w:hint="eastAsia"/>
-          <w:sz w:val="30"/>
-          <w:szCs w:val="30"/>
-        </w:rPr>
-        <w:t xml:space="preserve">量 </w:t>
+        <w:t>工作量</w:t>
+      </w:r>
+      <w:r>
+        <w:rPr>
+          <w:rFonts w:ascii="宋体" w:eastAsia="宋体" w:hAnsi="宋体" w:hint="eastAsia"/>
+          <w:sz w:val="30"/>
+          <w:szCs w:val="30"/>
+        </w:rPr>
+        <w:t xml:space="preserve"> </w:t>
       </w:r>
       <w:r>
         <w:rPr>
@@ -743,13 +702,6 @@
           <w:szCs w:val="30"/>
         </w:rPr>
         <w:tab/>
-      </w:r>
-      <w:r>
-        <w:rPr>
-          <w:rFonts w:ascii="宋体" w:eastAsia="宋体" w:hAnsi="宋体"/>
-          <w:sz w:val="30"/>
-          <w:szCs w:val="30"/>
-        </w:rPr>
         <w:t xml:space="preserve"> </w:t>
       </w:r>
       <w:r>
@@ -816,15 +768,15 @@
           <w:sz w:val="30"/>
           <w:szCs w:val="30"/>
         </w:rPr>
-        <w:t>工作</w:t>
-      </w:r>
-      <w:r>
-        <w:rPr>
-          <w:rFonts w:ascii="宋体" w:eastAsia="宋体" w:hAnsi="宋体" w:hint="eastAsia"/>
-          <w:sz w:val="30"/>
-          <w:szCs w:val="30"/>
-        </w:rPr>
-        <w:t xml:space="preserve">量 </w:t>
+        <w:t>工作量</w:t>
+      </w:r>
+      <w:r>
+        <w:rPr>
+          <w:rFonts w:ascii="宋体" w:eastAsia="宋体" w:hAnsi="宋体" w:hint="eastAsia"/>
+          <w:sz w:val="30"/>
+          <w:szCs w:val="30"/>
+        </w:rPr>
+        <w:t xml:space="preserve"> </w:t>
       </w:r>
       <w:r>
         <w:rPr>
@@ -910,13 +862,6 @@
           <w:szCs w:val="30"/>
         </w:rPr>
         <w:tab/>
-      </w:r>
-      <w:r>
-        <w:rPr>
-          <w:rFonts w:ascii="宋体" w:eastAsia="宋体" w:hAnsi="宋体"/>
-          <w:sz w:val="30"/>
-          <w:szCs w:val="30"/>
-        </w:rPr>
         <w:t xml:space="preserve"> </w:t>
       </w:r>
       <w:r>
@@ -974,15 +919,15 @@
           <w:sz w:val="30"/>
           <w:szCs w:val="30"/>
         </w:rPr>
-        <w:t>工作</w:t>
-      </w:r>
-      <w:r>
-        <w:rPr>
-          <w:rFonts w:ascii="宋体" w:eastAsia="宋体" w:hAnsi="宋体" w:hint="eastAsia"/>
-          <w:sz w:val="30"/>
-          <w:szCs w:val="30"/>
-        </w:rPr>
-        <w:t xml:space="preserve">量 </w:t>
+        <w:t>工作量</w:t>
+      </w:r>
+      <w:r>
+        <w:rPr>
+          <w:rFonts w:ascii="宋体" w:eastAsia="宋体" w:hAnsi="宋体" w:hint="eastAsia"/>
+          <w:sz w:val="30"/>
+          <w:szCs w:val="30"/>
+        </w:rPr>
+        <w:t xml:space="preserve"> </w:t>
       </w:r>
       <w:r>
         <w:rPr>
@@ -1068,13 +1013,6 @@
           <w:szCs w:val="30"/>
         </w:rPr>
         <w:tab/>
-      </w:r>
-      <w:r>
-        <w:rPr>
-          <w:rFonts w:ascii="宋体" w:eastAsia="宋体" w:hAnsi="宋体"/>
-          <w:sz w:val="30"/>
-          <w:szCs w:val="30"/>
-        </w:rPr>
         <w:t xml:space="preserve"> </w:t>
       </w:r>
       <w:r>
@@ -1132,15 +1070,15 @@
           <w:sz w:val="30"/>
           <w:szCs w:val="30"/>
         </w:rPr>
-        <w:t>工作</w:t>
-      </w:r>
-      <w:r>
-        <w:rPr>
-          <w:rFonts w:ascii="宋体" w:eastAsia="宋体" w:hAnsi="宋体" w:hint="eastAsia"/>
-          <w:sz w:val="30"/>
-          <w:szCs w:val="30"/>
-        </w:rPr>
-        <w:t xml:space="preserve">量 </w:t>
+        <w:t>工作量</w:t>
+      </w:r>
+      <w:r>
+        <w:rPr>
+          <w:rFonts w:ascii="宋体" w:eastAsia="宋体" w:hAnsi="宋体" w:hint="eastAsia"/>
+          <w:sz w:val="30"/>
+          <w:szCs w:val="30"/>
+        </w:rPr>
+        <w:t xml:space="preserve"> </w:t>
       </w:r>
       <w:r>
         <w:rPr>
@@ -1273,7 +1211,7 @@
         <w:pStyle w:val="1"/>
         <w:jc w:val="center"/>
       </w:pPr>
-      <w:bookmarkStart w:id="0" w:name="_Toc60478280"/>
+      <w:bookmarkStart w:id="0" w:name="_Toc60599438"/>
       <w:r>
         <w:rPr>
           <w:rFonts w:hint="eastAsia"/>
@@ -1300,7 +1238,7 @@
           <w:sz w:val="24"/>
           <w:szCs w:val="24"/>
         </w:rPr>
-        <w:t>本次大作业主要统计了一个开放社区音乐节奏游戏 “OSU！”的玩家分布情况</w:t>
+        <w:t>本次大作业主要统计了一个开放社区音乐节奏游戏</w:t>
       </w:r>
       <w:r>
         <w:rPr>
@@ -1308,7 +1246,7 @@
           <w:sz w:val="24"/>
           <w:szCs w:val="24"/>
         </w:rPr>
-        <w:t>和不同地区玩家的得分情况</w:t>
+        <w:t xml:space="preserve"> </w:t>
       </w:r>
       <w:r>
         <w:rPr>
@@ -1316,7 +1254,7 @@
           <w:sz w:val="24"/>
           <w:szCs w:val="24"/>
         </w:rPr>
-        <w:t>。</w:t>
+        <w:t>“</w:t>
       </w:r>
       <w:r>
         <w:rPr>
@@ -1324,7 +1262,73 @@
           <w:sz w:val="24"/>
           <w:szCs w:val="24"/>
         </w:rPr>
-        <w:t>代码部分主要先使用request相关函数获得网页源代码，并使用了两种方式以获得目的数据。对于OSU！部分主要使用BeautifulSoup针对标签获得数据。而在F-work</w:t>
+        <w:t>OSU</w:t>
+      </w:r>
+      <w:r>
+        <w:rPr>
+          <w:rFonts w:hint="eastAsia"/>
+          <w:sz w:val="24"/>
+          <w:szCs w:val="24"/>
+        </w:rPr>
+        <w:t>！”的玩家分布情况和不同地区玩家的得分情况。代码部分主要先使用</w:t>
+      </w:r>
+      <w:r>
+        <w:rPr>
+          <w:rFonts w:hint="eastAsia"/>
+          <w:sz w:val="24"/>
+          <w:szCs w:val="24"/>
+        </w:rPr>
+        <w:t>request</w:t>
+      </w:r>
+      <w:r>
+        <w:rPr>
+          <w:rFonts w:hint="eastAsia"/>
+          <w:sz w:val="24"/>
+          <w:szCs w:val="24"/>
+        </w:rPr>
+        <w:t>相关函数获得网页源代码，并使用了两种方式以获得目的数据。对于</w:t>
+      </w:r>
+      <w:r>
+        <w:rPr>
+          <w:rFonts w:hint="eastAsia"/>
+          <w:sz w:val="24"/>
+          <w:szCs w:val="24"/>
+        </w:rPr>
+        <w:t>OSU</w:t>
+      </w:r>
+      <w:r>
+        <w:rPr>
+          <w:rFonts w:hint="eastAsia"/>
+          <w:sz w:val="24"/>
+          <w:szCs w:val="24"/>
+        </w:rPr>
+        <w:t>！部分主要使用</w:t>
+      </w:r>
+      <w:proofErr w:type="spellStart"/>
+      <w:r>
+        <w:rPr>
+          <w:rFonts w:hint="eastAsia"/>
+          <w:sz w:val="24"/>
+          <w:szCs w:val="24"/>
+        </w:rPr>
+        <w:t>BeautifulSoup</w:t>
+      </w:r>
+      <w:proofErr w:type="spellEnd"/>
+      <w:r>
+        <w:rPr>
+          <w:rFonts w:hint="eastAsia"/>
+          <w:sz w:val="24"/>
+          <w:szCs w:val="24"/>
+        </w:rPr>
+        <w:t>针对标签获得数据。而在</w:t>
+      </w:r>
+      <w:r>
+        <w:rPr>
+          <w:rFonts w:hint="eastAsia"/>
+          <w:sz w:val="24"/>
+          <w:szCs w:val="24"/>
+        </w:rPr>
+        <w:t>F-work</w:t>
       </w:r>
       <w:r>
         <w:rPr>
@@ -1339,7 +1343,23 @@
           <w:sz w:val="24"/>
           <w:szCs w:val="24"/>
         </w:rPr>
-        <w:t>文件中后加入的“查看热搜”功能则是使用re来获得目的数据</w:t>
+        <w:t>文件中后加入的“查看热搜”功能则是使用</w:t>
+      </w:r>
+      <w:r>
+        <w:rPr>
+          <w:rFonts w:hint="eastAsia"/>
+          <w:sz w:val="24"/>
+          <w:szCs w:val="24"/>
+        </w:rPr>
+        <w:t>re</w:t>
+      </w:r>
+      <w:r>
+        <w:rPr>
+          <w:rFonts w:hint="eastAsia"/>
+          <w:sz w:val="24"/>
+          <w:szCs w:val="24"/>
+        </w:rPr>
+        <w:t>来获得目的数据</w:t>
       </w:r>
     </w:p>
     <w:p>
@@ -1364,7 +1384,23 @@
           <w:sz w:val="24"/>
           <w:szCs w:val="24"/>
         </w:rPr>
-        <w:t>OSU！玩家数据保存于数据库中并生成图片，在F-work.</w:t>
+        <w:t>OSU</w:t>
+      </w:r>
+      <w:r>
+        <w:rPr>
+          <w:rFonts w:hint="eastAsia"/>
+          <w:sz w:val="24"/>
+          <w:szCs w:val="24"/>
+        </w:rPr>
+        <w:t>！玩家数据保存于数据库中并生成图片，在</w:t>
+      </w:r>
+      <w:r>
+        <w:rPr>
+          <w:rFonts w:hint="eastAsia"/>
+          <w:sz w:val="24"/>
+          <w:szCs w:val="24"/>
+        </w:rPr>
+        <w:t>F-work.</w:t>
       </w:r>
       <w:r>
         <w:rPr>
@@ -1379,7 +1415,49 @@
           <w:sz w:val="24"/>
           <w:szCs w:val="24"/>
         </w:rPr>
-        <w:t>文件调用数据库与图片并利用Flask在网页上显示出图片与表格。热点显示功能由于在F-work</w:t>
+        <w:t>文件调用数据库与图片并利用</w:t>
+      </w:r>
+      <w:r>
+        <w:rPr>
+          <w:rFonts w:hint="eastAsia"/>
+          <w:sz w:val="24"/>
+          <w:szCs w:val="24"/>
+        </w:rPr>
+        <w:t>Flask</w:t>
+      </w:r>
+      <w:r>
+        <w:rPr>
+          <w:rFonts w:hint="eastAsia"/>
+          <w:sz w:val="24"/>
+          <w:szCs w:val="24"/>
+        </w:rPr>
+        <w:t>在网页上显示</w:t>
+      </w:r>
+      <w:proofErr w:type="gramStart"/>
+      <w:r>
+        <w:rPr>
+          <w:rFonts w:hint="eastAsia"/>
+          <w:sz w:val="24"/>
+          <w:szCs w:val="24"/>
+        </w:rPr>
+        <w:t>出图片</w:t>
+      </w:r>
+      <w:proofErr w:type="gramEnd"/>
+      <w:r>
+        <w:rPr>
+          <w:rFonts w:hint="eastAsia"/>
+          <w:sz w:val="24"/>
+          <w:szCs w:val="24"/>
+        </w:rPr>
+        <w:t>与表格。热点显示功能由于在</w:t>
+      </w:r>
+      <w:r>
+        <w:rPr>
+          <w:rFonts w:hint="eastAsia"/>
+          <w:sz w:val="24"/>
+          <w:szCs w:val="24"/>
+        </w:rPr>
+        <w:t>F-work</w:t>
       </w:r>
       <w:r>
         <w:rPr>
@@ -1394,7 +1472,47 @@
           <w:sz w:val="24"/>
           <w:szCs w:val="24"/>
         </w:rPr>
-        <w:t>中直接进行request和return，并没有经过数据库存储至本地。</w:t>
+        <w:t>中直接进行</w:t>
+      </w:r>
+      <w:r>
+        <w:rPr>
+          <w:rFonts w:hint="eastAsia"/>
+          <w:sz w:val="24"/>
+          <w:szCs w:val="24"/>
+        </w:rPr>
+        <w:t>request</w:t>
+      </w:r>
+      <w:r>
+        <w:rPr>
+          <w:rFonts w:hint="eastAsia"/>
+          <w:sz w:val="24"/>
+          <w:szCs w:val="24"/>
+        </w:rPr>
+        <w:t>和</w:t>
+      </w:r>
+      <w:r>
+        <w:rPr>
+          <w:rFonts w:hint="eastAsia"/>
+          <w:sz w:val="24"/>
+          <w:szCs w:val="24"/>
+        </w:rPr>
+        <w:t>return</w:t>
+      </w:r>
+      <w:r>
+        <w:rPr>
+          <w:rFonts w:hint="eastAsia"/>
+          <w:sz w:val="24"/>
+          <w:szCs w:val="24"/>
+        </w:rPr>
+        <w:t>，并没有经过数据库存储至</w:t>
+      </w:r>
+      <w:r>
+        <w:rPr>
+          <w:rFonts w:hint="eastAsia"/>
+          <w:sz w:val="24"/>
+          <w:szCs w:val="24"/>
+        </w:rPr>
+        <w:t>本地。</w:t>
       </w:r>
     </w:p>
     <w:p>
@@ -1419,7 +1537,23 @@
           <w:sz w:val="24"/>
           <w:szCs w:val="24"/>
         </w:rPr>
-        <w:t>通过这个大作业，OSU！玩家可以方便的查看排名以及当前国内的热点新闻。</w:t>
+        <w:t>通过这个大作业，</w:t>
+      </w:r>
+      <w:r>
+        <w:rPr>
+          <w:rFonts w:hint="eastAsia"/>
+          <w:sz w:val="24"/>
+          <w:szCs w:val="24"/>
+        </w:rPr>
+        <w:t>OSU</w:t>
+      </w:r>
+      <w:r>
+        <w:rPr>
+          <w:rFonts w:hint="eastAsia"/>
+          <w:sz w:val="24"/>
+          <w:szCs w:val="24"/>
+        </w:rPr>
+        <w:t>！玩家可以方便的查看排名以及当前国内的热点新闻。</w:t>
       </w:r>
     </w:p>
     <w:p>
@@ -1713,7 +1847,7 @@
       <w:sdtContent>
         <w:p>
           <w:pPr>
-            <w:pStyle w:val="TOC"/>
+            <w:pStyle w:val="TOC10"/>
             <w:jc w:val="center"/>
             <w:rPr>
               <w:b/>
@@ -1751,6 +1885,15 @@
               <w:lang w:val="zh-CN"/>
             </w:rPr>
             <w:tab/>
+          </w:r>
+          <w:r>
+            <w:rPr>
+              <w:b/>
+              <w:bCs/>
+              <w:sz w:val="44"/>
+              <w:szCs w:val="44"/>
+              <w:lang w:val="zh-CN"/>
+            </w:rPr>
             <w:t>录</w:t>
           </w:r>
         </w:p>
@@ -1788,10 +1931,10 @@
             </w:rPr>
             <w:fldChar w:fldCharType="separate"/>
           </w:r>
-          <w:hyperlink w:anchor="_Toc60478280" w:history="1">
-            <w:r>
-              <w:rPr>
-                <w:rStyle w:val="a8"/>
+          <w:hyperlink w:anchor="_Toc60599438" w:history="1">
+            <w:r>
+              <w:rPr>
+                <w:rStyle w:val="a9"/>
                 <w:noProof/>
               </w:rPr>
               <w:t>项目背景</w:t>
@@ -1815,7 +1958,7 @@
                 <w:noProof/>
                 <w:webHidden/>
               </w:rPr>
-              <w:instrText xml:space="preserve"> PAGEREF _Toc60478280 \h </w:instrText>
+              <w:instrText xml:space="preserve"> PAGEREF _Toc60599438 \h </w:instrText>
             </w:r>
             <w:r>
               <w:rPr>
@@ -1860,10 +2003,10 @@
               <w:sz w:val="21"/>
             </w:rPr>
           </w:pPr>
-          <w:hyperlink w:anchor="_Toc60478281" w:history="1">
-            <w:r>
-              <w:rPr>
-                <w:rStyle w:val="a8"/>
+          <w:hyperlink w:anchor="_Toc60599439" w:history="1">
+            <w:r>
+              <w:rPr>
+                <w:rStyle w:val="a9"/>
                 <w:b/>
                 <w:noProof/>
               </w:rPr>
@@ -1880,7 +2023,7 @@
             </w:r>
             <w:r>
               <w:rPr>
-                <w:rStyle w:val="a8"/>
+                <w:rStyle w:val="a9"/>
                 <w:b/>
                 <w:noProof/>
               </w:rPr>
@@ -1905,7 +2048,7 @@
                 <w:noProof/>
                 <w:webHidden/>
               </w:rPr>
-              <w:instrText xml:space="preserve"> PAGEREF _Toc60478281 \h </w:instrText>
+              <w:instrText xml:space="preserve"> PAGEREF _Toc60599439 \h </w:instrText>
             </w:r>
             <w:r>
               <w:rPr>
@@ -1949,10 +2092,10 @@
               <w:sz w:val="21"/>
             </w:rPr>
           </w:pPr>
-          <w:hyperlink w:anchor="_Toc60478282" w:history="1">
-            <w:r>
-              <w:rPr>
-                <w:rStyle w:val="a8"/>
+          <w:hyperlink w:anchor="_Toc60599440" w:history="1">
+            <w:r>
+              <w:rPr>
+                <w:rStyle w:val="a9"/>
                 <w:noProof/>
               </w:rPr>
               <w:t>数据获取</w:t>
@@ -1976,7 +2119,7 @@
                 <w:noProof/>
                 <w:webHidden/>
               </w:rPr>
-              <w:instrText xml:space="preserve"> PAGEREF _Toc60478282 \h </w:instrText>
+              <w:instrText xml:space="preserve"> PAGEREF _Toc60599440 \h </w:instrText>
             </w:r>
             <w:r>
               <w:rPr>
@@ -2020,10 +2163,10 @@
               <w:sz w:val="21"/>
             </w:rPr>
           </w:pPr>
-          <w:hyperlink w:anchor="_Toc60478283" w:history="1">
-            <w:r>
-              <w:rPr>
-                <w:rStyle w:val="a8"/>
+          <w:hyperlink w:anchor="_Toc60599441" w:history="1">
+            <w:r>
+              <w:rPr>
+                <w:rStyle w:val="a9"/>
                 <w:noProof/>
               </w:rPr>
               <w:t>数据展示</w:t>
@@ -2047,7 +2190,7 @@
                 <w:noProof/>
                 <w:webHidden/>
               </w:rPr>
-              <w:instrText xml:space="preserve"> PAGEREF _Toc60478283 \h </w:instrText>
+              <w:instrText xml:space="preserve"> PAGEREF _Toc60599441 \h </w:instrText>
             </w:r>
             <w:r>
               <w:rPr>
@@ -2091,10 +2234,10 @@
               <w:sz w:val="21"/>
             </w:rPr>
           </w:pPr>
-          <w:hyperlink w:anchor="_Toc60478284" w:history="1">
-            <w:r>
-              <w:rPr>
-                <w:rStyle w:val="a8"/>
+          <w:hyperlink w:anchor="_Toc60599442" w:history="1">
+            <w:r>
+              <w:rPr>
+                <w:rStyle w:val="a9"/>
                 <w:noProof/>
               </w:rPr>
               <w:t>其他</w:t>
@@ -2118,7 +2261,7 @@
                 <w:noProof/>
                 <w:webHidden/>
               </w:rPr>
-              <w:instrText xml:space="preserve"> PAGEREF _Toc60478284 \h </w:instrText>
+              <w:instrText xml:space="preserve"> PAGEREF _Toc60599442 \h </w:instrText>
             </w:r>
             <w:r>
               <w:rPr>
@@ -2162,10 +2305,10 @@
               <w:sz w:val="21"/>
             </w:rPr>
           </w:pPr>
-          <w:hyperlink w:anchor="_Toc60478285" w:history="1">
-            <w:r>
-              <w:rPr>
-                <w:rStyle w:val="a8"/>
+          <w:hyperlink w:anchor="_Toc60599443" w:history="1">
+            <w:r>
+              <w:rPr>
+                <w:rStyle w:val="a9"/>
                 <w:b/>
                 <w:noProof/>
               </w:rPr>
@@ -2190,7 +2333,7 @@
                 <w:noProof/>
                 <w:webHidden/>
               </w:rPr>
-              <w:instrText xml:space="preserve"> PAGEREF _Toc60478285 \h </w:instrText>
+              <w:instrText xml:space="preserve"> PAGEREF _Toc60599443 \h </w:instrText>
             </w:r>
             <w:r>
               <w:rPr>
@@ -2234,10 +2377,10 @@
               <w:sz w:val="21"/>
             </w:rPr>
           </w:pPr>
-          <w:hyperlink w:anchor="_Toc60478286" w:history="1">
-            <w:r>
-              <w:rPr>
-                <w:rStyle w:val="a8"/>
+          <w:hyperlink w:anchor="_Toc60599444" w:history="1">
+            <w:r>
+              <w:rPr>
+                <w:rStyle w:val="a9"/>
                 <w:noProof/>
               </w:rPr>
               <w:t>主界面展示</w:t>
@@ -2261,7 +2404,7 @@
                 <w:noProof/>
                 <w:webHidden/>
               </w:rPr>
-              <w:instrText xml:space="preserve"> PAGEREF _Toc60478286 \h </w:instrText>
+              <w:instrText xml:space="preserve"> PAGEREF _Toc60599444 \h </w:instrText>
             </w:r>
             <w:r>
               <w:rPr>
@@ -2305,10 +2448,10 @@
               <w:sz w:val="21"/>
             </w:rPr>
           </w:pPr>
-          <w:hyperlink w:anchor="_Toc60478287" w:history="1">
-            <w:r>
-              <w:rPr>
-                <w:rStyle w:val="a8"/>
+          <w:hyperlink w:anchor="_Toc60599445" w:history="1">
+            <w:r>
+              <w:rPr>
+                <w:rStyle w:val="a9"/>
                 <w:noProof/>
               </w:rPr>
               <w:t>内容页展示</w:t>
@@ -2332,7 +2475,7 @@
                 <w:noProof/>
                 <w:webHidden/>
               </w:rPr>
-              <w:instrText xml:space="preserve"> PAGEREF _Toc60478287 \h </w:instrText>
+              <w:instrText xml:space="preserve"> PAGEREF _Toc60599445 \h </w:instrText>
             </w:r>
             <w:r>
               <w:rPr>
@@ -2376,10 +2519,10 @@
               <w:sz w:val="21"/>
             </w:rPr>
           </w:pPr>
-          <w:hyperlink w:anchor="_Toc60478288" w:history="1">
-            <w:r>
-              <w:rPr>
-                <w:rStyle w:val="a8"/>
+          <w:hyperlink w:anchor="_Toc60599446" w:history="1">
+            <w:r>
+              <w:rPr>
+                <w:rStyle w:val="a9"/>
                 <w:noProof/>
               </w:rPr>
               <w:t>控制台</w:t>
@@ -2403,7 +2546,7 @@
                 <w:noProof/>
                 <w:webHidden/>
               </w:rPr>
-              <w:instrText xml:space="preserve"> PAGEREF _Toc60478288 \h </w:instrText>
+              <w:instrText xml:space="preserve"> PAGEREF _Toc60599446 \h </w:instrText>
             </w:r>
             <w:r>
               <w:rPr>
@@ -2447,10 +2590,10 @@
               <w:sz w:val="21"/>
             </w:rPr>
           </w:pPr>
-          <w:hyperlink w:anchor="_Toc60478289" w:history="1">
-            <w:r>
-              <w:rPr>
-                <w:rStyle w:val="a8"/>
+          <w:hyperlink w:anchor="_Toc60599447" w:history="1">
+            <w:r>
+              <w:rPr>
+                <w:rStyle w:val="a9"/>
                 <w:b/>
                 <w:noProof/>
               </w:rPr>
@@ -2475,7 +2618,7 @@
                 <w:noProof/>
                 <w:webHidden/>
               </w:rPr>
-              <w:instrText xml:space="preserve"> PAGEREF _Toc60478289 \h </w:instrText>
+              <w:instrText xml:space="preserve"> PAGEREF _Toc60599447 \h </w:instrText>
             </w:r>
             <w:r>
               <w:rPr>
@@ -2555,14 +2698,14 @@
         <w:pStyle w:val="1"/>
         <w:numPr>
           <w:ilvl w:val="0"/>
-          <w:numId w:val="10"/>
+          <w:numId w:val="1"/>
         </w:numPr>
         <w:rPr>
           <w:b/>
           <w:bCs w:val="0"/>
         </w:rPr>
       </w:pPr>
-      <w:bookmarkStart w:id="1" w:name="_Toc60478281"/>
+      <w:bookmarkStart w:id="1" w:name="_Toc60599439"/>
       <w:r>
         <w:rPr>
           <w:rFonts w:hint="eastAsia"/>
@@ -2609,8 +2752,8 @@
           <w:szCs w:val="24"/>
         </w:rPr>
         <w:drawing>
-          <wp:inline distT="0" distB="0" distL="0" distR="0" wp14:anchorId="071CA81E" wp14:editId="11E9D696">
-            <wp:extent cx="3048425" cy="2057687"/>
+          <wp:inline distT="0" distB="0" distL="0" distR="0" wp14:anchorId="15021E4D" wp14:editId="0D51252D">
+            <wp:extent cx="3048000" cy="2057400"/>
             <wp:effectExtent l="0" t="0" r="0" b="0"/>
             <wp:docPr id="11" name="图片 11"/>
             <wp:cNvGraphicFramePr>
@@ -2621,10 +2764,12 @@
                 <pic:pic xmlns:pic="http://schemas.openxmlformats.org/drawingml/2006/picture">
                   <pic:nvPicPr>
                     <pic:cNvPr id="11" name="图片 11"/>
-                    <pic:cNvPicPr/>
+                    <pic:cNvPicPr>
+                      <a:picLocks noChangeAspect="1"/>
+                    </pic:cNvPicPr>
                   </pic:nvPicPr>
                   <pic:blipFill>
-                    <a:blip r:embed="rId8">
+                    <a:blip r:embed="rId7">
                       <a:extLst>
                         <a:ext uri="{28A0092B-C50C-407E-A947-70E740481C1C}">
                           <a14:useLocalDpi xmlns:a14="http://schemas.microsoft.com/office/drawing/2010/main" val="0"/>
@@ -2653,14 +2798,14 @@
     </w:p>
     <w:p>
       <w:pPr>
-        <w:pStyle w:val="a9"/>
+        <w:pStyle w:val="a7"/>
         <w:jc w:val="left"/>
         <w:rPr>
           <w:sz w:val="24"/>
           <w:szCs w:val="24"/>
         </w:rPr>
       </w:pPr>
-      <w:bookmarkStart w:id="2" w:name="_Toc60478282"/>
+      <w:bookmarkStart w:id="2" w:name="_Toc60599440"/>
       <w:r>
         <w:rPr>
           <w:rFonts w:hint="eastAsia"/>
@@ -2673,7 +2818,7 @@
     </w:p>
     <w:p>
       <w:pPr>
-        <w:pStyle w:val="a7"/>
+        <w:pStyle w:val="aa"/>
         <w:ind w:left="840" w:firstLineChars="0" w:firstLine="390"/>
         <w:rPr>
           <w:rFonts w:ascii="宋体" w:eastAsia="宋体" w:hAnsi="宋体"/>
@@ -2692,7 +2837,7 @@
     </w:p>
     <w:p>
       <w:pPr>
-        <w:pStyle w:val="a7"/>
+        <w:pStyle w:val="aa"/>
         <w:ind w:left="450" w:firstLineChars="0" w:firstLine="390"/>
         <w:rPr>
           <w:rFonts w:ascii="宋体" w:eastAsia="宋体" w:hAnsi="宋体"/>
@@ -2706,15 +2851,15 @@
           <w:sz w:val="24"/>
           <w:szCs w:val="24"/>
         </w:rPr>
-        <w:t>玩家数量</w:t>
-      </w:r>
-      <w:r>
-        <w:rPr>
-          <w:rFonts w:ascii="宋体" w:eastAsia="宋体" w:hAnsi="宋体" w:hint="eastAsia"/>
-          <w:sz w:val="24"/>
-          <w:szCs w:val="24"/>
-        </w:rPr>
-        <w:t>数据的取得主要通过F-osu</w:t>
+        <w:t>玩家数量数据的取得主要通过</w:t>
+      </w:r>
+      <w:r>
+        <w:rPr>
+          <w:rFonts w:ascii="宋体" w:eastAsia="宋体" w:hAnsi="宋体" w:hint="eastAsia"/>
+          <w:sz w:val="24"/>
+          <w:szCs w:val="24"/>
+        </w:rPr>
+        <w:t>F-osu</w:t>
       </w:r>
       <w:r>
         <w:rPr>
@@ -2735,7 +2880,7 @@
     </w:p>
     <w:p>
       <w:pPr>
-        <w:pStyle w:val="a7"/>
+        <w:pStyle w:val="aa"/>
         <w:ind w:left="450" w:firstLineChars="0" w:firstLine="390"/>
         <w:rPr>
           <w:rFonts w:ascii="宋体" w:eastAsia="宋体" w:hAnsi="宋体"/>
@@ -2746,7 +2891,7 @@
     </w:p>
     <w:p>
       <w:pPr>
-        <w:pStyle w:val="a7"/>
+        <w:pStyle w:val="aa"/>
         <w:ind w:left="450" w:firstLineChars="0" w:firstLine="390"/>
         <w:rPr>
           <w:rFonts w:ascii="宋体" w:eastAsia="宋体" w:hAnsi="宋体"/>
@@ -2765,7 +2910,7 @@
     </w:p>
     <w:p>
       <w:pPr>
-        <w:pStyle w:val="a7"/>
+        <w:pStyle w:val="aa"/>
         <w:ind w:left="450" w:firstLineChars="0" w:firstLine="0"/>
         <w:rPr>
           <w:rFonts w:ascii="宋体" w:eastAsia="宋体" w:hAnsi="宋体"/>
@@ -2778,7 +2923,7 @@
           <w:noProof/>
         </w:rPr>
         <w:drawing>
-          <wp:inline distT="0" distB="0" distL="0" distR="0" wp14:anchorId="1FE0260A" wp14:editId="752010B1">
+          <wp:inline distT="0" distB="0" distL="0" distR="0" wp14:anchorId="7D0BE179" wp14:editId="4BD5CCA7">
             <wp:extent cx="5274310" cy="3829685"/>
             <wp:effectExtent l="0" t="0" r="2540" b="0"/>
             <wp:docPr id="1" name="图片 1"/>
@@ -2789,11 +2934,13 @@
               <a:graphicData uri="http://schemas.openxmlformats.org/drawingml/2006/picture">
                 <pic:pic xmlns:pic="http://schemas.openxmlformats.org/drawingml/2006/picture">
                   <pic:nvPicPr>
-                    <pic:cNvPr id="1" name=""/>
-                    <pic:cNvPicPr/>
+                    <pic:cNvPr id="1" name="图片 1"/>
+                    <pic:cNvPicPr>
+                      <a:picLocks noChangeAspect="1"/>
+                    </pic:cNvPicPr>
                   </pic:nvPicPr>
                   <pic:blipFill>
-                    <a:blip r:embed="rId9"/>
+                    <a:blip r:embed="rId8"/>
                     <a:stretch>
                       <a:fillRect/>
                     </a:stretch>
@@ -2816,7 +2963,7 @@
     </w:p>
     <w:p>
       <w:pPr>
-        <w:pStyle w:val="a7"/>
+        <w:pStyle w:val="aa"/>
         <w:ind w:left="450" w:firstLineChars="0" w:firstLine="0"/>
         <w:jc w:val="center"/>
         <w:rPr>
@@ -2852,7 +2999,7 @@
     </w:p>
     <w:p>
       <w:pPr>
-        <w:pStyle w:val="a7"/>
+        <w:pStyle w:val="aa"/>
         <w:ind w:left="450" w:firstLineChars="0" w:firstLine="0"/>
         <w:jc w:val="left"/>
         <w:rPr>
@@ -2889,7 +3036,7 @@
     </w:p>
     <w:p>
       <w:pPr>
-        <w:pStyle w:val="a7"/>
+        <w:pStyle w:val="aa"/>
         <w:ind w:left="450" w:firstLineChars="0" w:firstLine="0"/>
         <w:jc w:val="left"/>
         <w:rPr>
@@ -2925,7 +3072,7 @@
     </w:p>
     <w:p>
       <w:pPr>
-        <w:pStyle w:val="a7"/>
+        <w:pStyle w:val="aa"/>
         <w:ind w:left="450" w:firstLineChars="0" w:firstLine="0"/>
         <w:jc w:val="left"/>
         <w:rPr>
@@ -2961,7 +3108,7 @@
     </w:p>
     <w:p>
       <w:pPr>
-        <w:pStyle w:val="a7"/>
+        <w:pStyle w:val="aa"/>
         <w:ind w:left="450" w:firstLineChars="0" w:firstLine="0"/>
         <w:jc w:val="left"/>
         <w:rPr>
@@ -3051,14 +3198,14 @@
     </w:p>
     <w:p>
       <w:pPr>
-        <w:pStyle w:val="a9"/>
+        <w:pStyle w:val="a7"/>
         <w:jc w:val="left"/>
         <w:rPr>
           <w:sz w:val="24"/>
           <w:szCs w:val="24"/>
         </w:rPr>
       </w:pPr>
-      <w:bookmarkStart w:id="3" w:name="_Toc60478283"/>
+      <w:bookmarkStart w:id="3" w:name="_Toc60599441"/>
       <w:r>
         <w:rPr>
           <w:rFonts w:hint="eastAsia"/>
@@ -3071,7 +3218,7 @@
     </w:p>
     <w:p>
       <w:pPr>
-        <w:pStyle w:val="a7"/>
+        <w:pStyle w:val="aa"/>
         <w:ind w:left="992" w:firstLineChars="0" w:firstLine="0"/>
         <w:jc w:val="left"/>
         <w:rPr>
@@ -3085,7 +3232,7 @@
     </w:p>
     <w:p>
       <w:pPr>
-        <w:pStyle w:val="a7"/>
+        <w:pStyle w:val="aa"/>
         <w:ind w:left="992" w:firstLineChars="0" w:firstLine="268"/>
         <w:jc w:val="left"/>
         <w:rPr>
@@ -3100,7 +3247,15 @@
           <w:sz w:val="24"/>
           <w:szCs w:val="24"/>
         </w:rPr>
-        <w:t>这里先以F-work</w:t>
+        <w:t>这里先以</w:t>
+      </w:r>
+      <w:r>
+        <w:rPr>
+          <w:rFonts w:ascii="宋体" w:eastAsia="宋体" w:hAnsi="宋体" w:hint="eastAsia"/>
+          <w:sz w:val="24"/>
+          <w:szCs w:val="24"/>
+        </w:rPr>
+        <w:t>F-work</w:t>
       </w:r>
       <w:r>
         <w:rPr>
@@ -3121,7 +3276,7 @@
     </w:p>
     <w:p>
       <w:pPr>
-        <w:pStyle w:val="a7"/>
+        <w:pStyle w:val="aa"/>
         <w:ind w:left="992" w:firstLineChars="0" w:firstLine="0"/>
         <w:jc w:val="left"/>
         <w:rPr>
@@ -3141,7 +3296,7 @@
     </w:p>
     <w:p>
       <w:pPr>
-        <w:pStyle w:val="a7"/>
+        <w:pStyle w:val="aa"/>
         <w:ind w:left="992" w:firstLineChars="0" w:firstLine="0"/>
         <w:jc w:val="center"/>
         <w:rPr>
@@ -3155,7 +3310,7 @@
           <w:noProof/>
         </w:rPr>
         <w:drawing>
-          <wp:inline distT="0" distB="0" distL="0" distR="0" wp14:anchorId="57D0B9C0" wp14:editId="428CB19A">
+          <wp:inline distT="0" distB="0" distL="0" distR="0" wp14:anchorId="6418F982" wp14:editId="2D28DE13">
             <wp:extent cx="5274310" cy="2213610"/>
             <wp:effectExtent l="0" t="0" r="2540" b="0"/>
             <wp:docPr id="3" name="图片 3"/>
@@ -3166,11 +3321,13 @@
               <a:graphicData uri="http://schemas.openxmlformats.org/drawingml/2006/picture">
                 <pic:pic xmlns:pic="http://schemas.openxmlformats.org/drawingml/2006/picture">
                   <pic:nvPicPr>
-                    <pic:cNvPr id="1" name=""/>
-                    <pic:cNvPicPr/>
+                    <pic:cNvPr id="3" name="图片 3"/>
+                    <pic:cNvPicPr>
+                      <a:picLocks noChangeAspect="1"/>
+                    </pic:cNvPicPr>
                   </pic:nvPicPr>
                   <pic:blipFill>
-                    <a:blip r:embed="rId10"/>
+                    <a:blip r:embed="rId9"/>
                     <a:stretch>
                       <a:fillRect/>
                     </a:stretch>
@@ -3193,7 +3350,7 @@
     </w:p>
     <w:p>
       <w:pPr>
-        <w:pStyle w:val="a7"/>
+        <w:pStyle w:val="aa"/>
         <w:ind w:left="992" w:firstLineChars="0" w:firstLine="0"/>
         <w:jc w:val="left"/>
         <w:rPr>
@@ -3205,7 +3362,7 @@
     </w:p>
     <w:p>
       <w:pPr>
-        <w:pStyle w:val="a7"/>
+        <w:pStyle w:val="aa"/>
         <w:ind w:left="992" w:firstLineChars="0" w:firstLine="268"/>
         <w:jc w:val="left"/>
         <w:rPr>
@@ -3220,20 +3377,44 @@
           <w:sz w:val="24"/>
           <w:szCs w:val="24"/>
         </w:rPr>
-        <w:t>基本上就是简单地读取数据库，将其拼接到html代码中并在最后return拼接好的字符串。通过这种方式就能在网页上看到一个简单地表格。</w:t>
-      </w:r>
-      <w:r>
-        <w:rPr>
-          <w:rFonts w:ascii="宋体" w:eastAsia="宋体" w:hAnsi="宋体" w:hint="eastAsia"/>
-          <w:sz w:val="24"/>
-          <w:szCs w:val="24"/>
-        </w:rPr>
-        <w:t>其余显示表格函数同理。</w:t>
-      </w:r>
-    </w:p>
-    <w:p>
-      <w:pPr>
-        <w:pStyle w:val="a7"/>
+        <w:t>基本上就是简单地读取数据库，将其拼接到</w:t>
+      </w:r>
+      <w:r>
+        <w:rPr>
+          <w:rFonts w:ascii="宋体" w:eastAsia="宋体" w:hAnsi="宋体" w:hint="eastAsia"/>
+          <w:sz w:val="24"/>
+          <w:szCs w:val="24"/>
+        </w:rPr>
+        <w:t>html</w:t>
+      </w:r>
+      <w:r>
+        <w:rPr>
+          <w:rFonts w:ascii="宋体" w:eastAsia="宋体" w:hAnsi="宋体" w:hint="eastAsia"/>
+          <w:sz w:val="24"/>
+          <w:szCs w:val="24"/>
+        </w:rPr>
+        <w:t>代码中并在最后</w:t>
+      </w:r>
+      <w:r>
+        <w:rPr>
+          <w:rFonts w:ascii="宋体" w:eastAsia="宋体" w:hAnsi="宋体" w:hint="eastAsia"/>
+          <w:sz w:val="24"/>
+          <w:szCs w:val="24"/>
+        </w:rPr>
+        <w:t>return</w:t>
+      </w:r>
+      <w:r>
+        <w:rPr>
+          <w:rFonts w:ascii="宋体" w:eastAsia="宋体" w:hAnsi="宋体" w:hint="eastAsia"/>
+          <w:sz w:val="24"/>
+          <w:szCs w:val="24"/>
+        </w:rPr>
+        <w:t>拼接好的字符串。通过这种方式就能在网页上看到一个简单地表格。其余显示表格函数同理。</w:t>
+      </w:r>
+    </w:p>
+    <w:p>
+      <w:pPr>
+        <w:pStyle w:val="aa"/>
         <w:ind w:left="992" w:firstLineChars="0" w:firstLine="0"/>
         <w:jc w:val="left"/>
         <w:rPr>
@@ -3245,14 +3426,14 @@
     </w:p>
     <w:p>
       <w:pPr>
-        <w:pStyle w:val="a9"/>
+        <w:pStyle w:val="a7"/>
         <w:jc w:val="left"/>
         <w:rPr>
           <w:sz w:val="24"/>
           <w:szCs w:val="24"/>
         </w:rPr>
       </w:pPr>
-      <w:bookmarkStart w:id="4" w:name="_Toc60478284"/>
+      <w:bookmarkStart w:id="4" w:name="_Toc60599442"/>
       <w:r>
         <w:rPr>
           <w:rFonts w:hint="eastAsia"/>
@@ -3265,7 +3446,7 @@
     </w:p>
     <w:p>
       <w:pPr>
-        <w:pStyle w:val="a7"/>
+        <w:pStyle w:val="aa"/>
         <w:ind w:left="992" w:firstLineChars="0" w:firstLine="0"/>
         <w:jc w:val="left"/>
         <w:rPr>
@@ -3295,13 +3476,23 @@
         </w:rPr>
         <w:t>代码在最后初步完成阶段时，听到好友的一句“你怎么不去爬一爬热搜”时灵感迸发，就去爬了。</w:t>
       </w:r>
-      <w:r>
-        <w:rPr>
-          <w:rFonts w:ascii="宋体" w:eastAsia="宋体" w:hAnsi="宋体" w:hint="eastAsia"/>
-          <w:sz w:val="24"/>
-          <w:szCs w:val="24"/>
-        </w:rPr>
-        <w:t>爬热搜的代码直接写入了</w:t>
+      <w:proofErr w:type="gramStart"/>
+      <w:r>
+        <w:rPr>
+          <w:rFonts w:ascii="宋体" w:eastAsia="宋体" w:hAnsi="宋体" w:hint="eastAsia"/>
+          <w:sz w:val="24"/>
+          <w:szCs w:val="24"/>
+        </w:rPr>
+        <w:t>爬热搜</w:t>
+      </w:r>
+      <w:proofErr w:type="gramEnd"/>
+      <w:r>
+        <w:rPr>
+          <w:rFonts w:ascii="宋体" w:eastAsia="宋体" w:hAnsi="宋体" w:hint="eastAsia"/>
+          <w:sz w:val="24"/>
+          <w:szCs w:val="24"/>
+        </w:rPr>
+        <w:t>的代码直接写入了</w:t>
       </w:r>
       <w:r>
         <w:rPr>
@@ -3347,7 +3538,7 @@
         </w:rPr>
         <w:lastRenderedPageBreak/>
         <w:drawing>
-          <wp:inline distT="0" distB="0" distL="0" distR="0" wp14:anchorId="1EA23F79" wp14:editId="1A6C85D6">
+          <wp:inline distT="0" distB="0" distL="0" distR="0" wp14:anchorId="13DC3D52" wp14:editId="03293208">
             <wp:extent cx="5274310" cy="2321560"/>
             <wp:effectExtent l="0" t="0" r="2540" b="2540"/>
             <wp:docPr id="4" name="图片 4"/>
@@ -3358,11 +3549,13 @@
               <a:graphicData uri="http://schemas.openxmlformats.org/drawingml/2006/picture">
                 <pic:pic xmlns:pic="http://schemas.openxmlformats.org/drawingml/2006/picture">
                   <pic:nvPicPr>
-                    <pic:cNvPr id="1" name=""/>
-                    <pic:cNvPicPr/>
+                    <pic:cNvPr id="4" name="图片 4"/>
+                    <pic:cNvPicPr>
+                      <a:picLocks noChangeAspect="1"/>
+                    </pic:cNvPicPr>
                   </pic:nvPicPr>
                   <pic:blipFill>
-                    <a:blip r:embed="rId11"/>
+                    <a:blip r:embed="rId10"/>
                     <a:stretch>
                       <a:fillRect/>
                     </a:stretch>
@@ -3392,13 +3585,23 @@
           <w:szCs w:val="18"/>
         </w:rPr>
       </w:pPr>
+      <w:proofErr w:type="gramStart"/>
       <w:r>
         <w:rPr>
           <w:rFonts w:ascii="STXihei" w:eastAsia="STXihei" w:hAnsi="STXihei" w:hint="eastAsia"/>
           <w:sz w:val="18"/>
           <w:szCs w:val="18"/>
         </w:rPr>
-        <w:t>爬取百度热搜的代码</w:t>
+        <w:t>爬取百度热搜</w:t>
+      </w:r>
+      <w:proofErr w:type="gramEnd"/>
+      <w:r>
+        <w:rPr>
+          <w:rFonts w:ascii="STXihei" w:eastAsia="STXihei" w:hAnsi="STXihei" w:hint="eastAsia"/>
+          <w:sz w:val="18"/>
+          <w:szCs w:val="18"/>
+        </w:rPr>
+        <w:t>的代码</w:t>
       </w:r>
     </w:p>
     <w:p>
@@ -3443,7 +3646,33 @@
           <w:sz w:val="24"/>
           <w:szCs w:val="24"/>
         </w:rPr>
-        <w:t>这里……百度热搜有点问题，在F-work</w:t>
+        <w:t>这里……百度</w:t>
+      </w:r>
+      <w:proofErr w:type="gramStart"/>
+      <w:r>
+        <w:rPr>
+          <w:rFonts w:ascii="宋体" w:eastAsia="宋体" w:hAnsi="宋体" w:hint="eastAsia"/>
+          <w:sz w:val="24"/>
+          <w:szCs w:val="24"/>
+        </w:rPr>
+        <w:t>热搜有点</w:t>
+      </w:r>
+      <w:proofErr w:type="gramEnd"/>
+      <w:r>
+        <w:rPr>
+          <w:rFonts w:ascii="宋体" w:eastAsia="宋体" w:hAnsi="宋体" w:hint="eastAsia"/>
+          <w:sz w:val="24"/>
+          <w:szCs w:val="24"/>
+        </w:rPr>
+        <w:t>问题，在</w:t>
+      </w:r>
+      <w:r>
+        <w:rPr>
+          <w:rFonts w:ascii="宋体" w:eastAsia="宋体" w:hAnsi="宋体" w:hint="eastAsia"/>
+          <w:sz w:val="24"/>
+          <w:szCs w:val="24"/>
+        </w:rPr>
+        <w:t>F-work</w:t>
       </w:r>
       <w:r>
         <w:rPr>
@@ -3459,7 +3688,25 @@
           <w:sz w:val="24"/>
           <w:szCs w:val="24"/>
         </w:rPr>
-        <w:t>文件开头提到了。我的好朋友也写了类似的大作业或许在他那里能看到合适的解决办法。问题简单来说就是：能够爬到的热搜有两份，两份之间有点细微的差别，不知道为什么。</w:t>
+        <w:t>文件开头提到了。我的好朋友也写了类似的大作业或许在他那里能看到合适的解决办法。问题简单来说就是：能够爬到的</w:t>
+      </w:r>
+      <w:proofErr w:type="gramStart"/>
+      <w:r>
+        <w:rPr>
+          <w:rFonts w:ascii="宋体" w:eastAsia="宋体" w:hAnsi="宋体" w:hint="eastAsia"/>
+          <w:sz w:val="24"/>
+          <w:szCs w:val="24"/>
+        </w:rPr>
+        <w:t>热搜有</w:t>
+      </w:r>
+      <w:proofErr w:type="gramEnd"/>
+      <w:r>
+        <w:rPr>
+          <w:rFonts w:ascii="宋体" w:eastAsia="宋体" w:hAnsi="宋体" w:hint="eastAsia"/>
+          <w:sz w:val="24"/>
+          <w:szCs w:val="24"/>
+        </w:rPr>
+        <w:t>两份，两份之间有点细微的差别，不知道为什么。</w:t>
       </w:r>
     </w:p>
     <w:p>
@@ -3486,7 +3733,25 @@
           <w:sz w:val="24"/>
           <w:szCs w:val="24"/>
         </w:rPr>
-        <w:t>另外，展示百度热搜页面设置了超链接，可以通过点击就能很方便的直接跳转到对应页面。此外还对主页进行了设计？总之比原来的一堆不友好的文字提示友好了一点。会在下面的项目展示部分进行展示。</w:t>
+        <w:t>另外，展示</w:t>
+      </w:r>
+      <w:proofErr w:type="gramStart"/>
+      <w:r>
+        <w:rPr>
+          <w:rFonts w:ascii="宋体" w:eastAsia="宋体" w:hAnsi="宋体" w:hint="eastAsia"/>
+          <w:sz w:val="24"/>
+          <w:szCs w:val="24"/>
+        </w:rPr>
+        <w:t>百度热搜页面设置</w:t>
+      </w:r>
+      <w:proofErr w:type="gramEnd"/>
+      <w:r>
+        <w:rPr>
+          <w:rFonts w:ascii="宋体" w:eastAsia="宋体" w:hAnsi="宋体" w:hint="eastAsia"/>
+          <w:sz w:val="24"/>
+          <w:szCs w:val="24"/>
+        </w:rPr>
+        <w:t>了超链接，可以通过点击就能很方便的直接跳转到对应页面。此外还对主页进行了设计？总之比原来的一堆不友好的文字提示友好了一点。会在下面的项目展示部分进行展示。</w:t>
       </w:r>
     </w:p>
     <w:p>
@@ -3497,7 +3762,7 @@
           <w:bCs w:val="0"/>
         </w:rPr>
       </w:pPr>
-      <w:bookmarkStart w:id="5" w:name="_Toc60478285"/>
+      <w:bookmarkStart w:id="5" w:name="_Toc60599443"/>
       <w:r>
         <w:rPr>
           <w:rFonts w:hint="eastAsia"/>
@@ -3524,14 +3789,14 @@
     </w:p>
     <w:p>
       <w:pPr>
-        <w:pStyle w:val="a9"/>
+        <w:pStyle w:val="a7"/>
         <w:jc w:val="left"/>
         <w:rPr>
           <w:sz w:val="24"/>
           <w:szCs w:val="24"/>
         </w:rPr>
       </w:pPr>
-      <w:bookmarkStart w:id="6" w:name="_Toc60478286"/>
+      <w:bookmarkStart w:id="6" w:name="_Toc60599444"/>
       <w:r>
         <w:rPr>
           <w:rFonts w:hint="eastAsia"/>
@@ -3544,7 +3809,7 @@
     </w:p>
     <w:p>
       <w:pPr>
-        <w:pStyle w:val="a7"/>
+        <w:pStyle w:val="aa"/>
         <w:ind w:left="992" w:firstLineChars="0" w:firstLine="0"/>
         <w:rPr>
           <w:rFonts w:ascii="宋体" w:eastAsia="宋体" w:hAnsi="宋体"/>
@@ -3557,7 +3822,7 @@
     </w:p>
     <w:p>
       <w:pPr>
-        <w:pStyle w:val="a7"/>
+        <w:pStyle w:val="aa"/>
         <w:ind w:left="992" w:firstLineChars="0" w:firstLine="0"/>
         <w:rPr>
           <w:rFonts w:ascii="宋体" w:eastAsia="宋体" w:hAnsi="宋体"/>
@@ -3572,8 +3837,8 @@
           <w:noProof/>
         </w:rPr>
         <w:drawing>
-          <wp:inline distT="0" distB="0" distL="0" distR="0" wp14:anchorId="560D2EF0" wp14:editId="163C48F7">
-            <wp:extent cx="3638550" cy="2956049"/>
+          <wp:inline distT="0" distB="0" distL="0" distR="0" wp14:anchorId="5E711C12" wp14:editId="344EBD1A">
+            <wp:extent cx="3638550" cy="2955925"/>
             <wp:effectExtent l="0" t="0" r="0" b="0"/>
             <wp:docPr id="5" name="图片 5"/>
             <wp:cNvGraphicFramePr>
@@ -3583,11 +3848,13 @@
               <a:graphicData uri="http://schemas.openxmlformats.org/drawingml/2006/picture">
                 <pic:pic xmlns:pic="http://schemas.openxmlformats.org/drawingml/2006/picture">
                   <pic:nvPicPr>
-                    <pic:cNvPr id="1" name=""/>
-                    <pic:cNvPicPr/>
+                    <pic:cNvPr id="5" name="图片 5"/>
+                    <pic:cNvPicPr>
+                      <a:picLocks noChangeAspect="1"/>
+                    </pic:cNvPicPr>
                   </pic:nvPicPr>
                   <pic:blipFill>
-                    <a:blip r:embed="rId12"/>
+                    <a:blip r:embed="rId11"/>
                     <a:stretch>
                       <a:fillRect/>
                     </a:stretch>
@@ -3621,14 +3888,14 @@
     </w:p>
     <w:p>
       <w:pPr>
-        <w:pStyle w:val="a9"/>
+        <w:pStyle w:val="a7"/>
         <w:jc w:val="left"/>
         <w:rPr>
           <w:sz w:val="24"/>
           <w:szCs w:val="24"/>
         </w:rPr>
       </w:pPr>
-      <w:bookmarkStart w:id="7" w:name="_Toc60478287"/>
+      <w:bookmarkStart w:id="7" w:name="_Toc60599445"/>
       <w:r>
         <w:rPr>
           <w:rFonts w:hint="eastAsia"/>
@@ -3642,7 +3909,7 @@
     </w:p>
     <w:p>
       <w:pPr>
-        <w:pStyle w:val="a7"/>
+        <w:pStyle w:val="aa"/>
         <w:ind w:left="992" w:firstLineChars="0" w:firstLine="0"/>
         <w:rPr>
           <w:rFonts w:ascii="宋体" w:eastAsia="宋体" w:hAnsi="宋体"/>
@@ -3657,8 +3924,8 @@
           <w:noProof/>
         </w:rPr>
         <w:drawing>
-          <wp:inline distT="0" distB="0" distL="0" distR="0" wp14:anchorId="554ED65D" wp14:editId="4660AF7A">
-            <wp:extent cx="4595707" cy="3324225"/>
+          <wp:inline distT="0" distB="0" distL="0" distR="0" wp14:anchorId="4BB961C4" wp14:editId="21E87572">
+            <wp:extent cx="4595495" cy="3324225"/>
             <wp:effectExtent l="0" t="0" r="0" b="0"/>
             <wp:docPr id="6" name="图片 6"/>
             <wp:cNvGraphicFramePr>
@@ -3668,11 +3935,13 @@
               <a:graphicData uri="http://schemas.openxmlformats.org/drawingml/2006/picture">
                 <pic:pic xmlns:pic="http://schemas.openxmlformats.org/drawingml/2006/picture">
                   <pic:nvPicPr>
-                    <pic:cNvPr id="1" name=""/>
-                    <pic:cNvPicPr/>
+                    <pic:cNvPr id="6" name="图片 6"/>
+                    <pic:cNvPicPr>
+                      <a:picLocks noChangeAspect="1"/>
+                    </pic:cNvPicPr>
                   </pic:nvPicPr>
                   <pic:blipFill>
-                    <a:blip r:embed="rId13"/>
+                    <a:blip r:embed="rId12"/>
                     <a:stretch>
                       <a:fillRect/>
                     </a:stretch>
@@ -3695,7 +3964,7 @@
     </w:p>
     <w:p>
       <w:pPr>
-        <w:pStyle w:val="a7"/>
+        <w:pStyle w:val="aa"/>
         <w:ind w:left="992" w:firstLineChars="0" w:firstLine="0"/>
         <w:rPr>
           <w:rFonts w:ascii="宋体" w:eastAsia="宋体" w:hAnsi="宋体"/>
@@ -3708,7 +3977,7 @@
     </w:p>
     <w:p>
       <w:pPr>
-        <w:pStyle w:val="a7"/>
+        <w:pStyle w:val="aa"/>
         <w:ind w:left="992" w:firstLineChars="0" w:firstLine="0"/>
         <w:rPr>
           <w:rFonts w:ascii="宋体" w:eastAsia="宋体" w:hAnsi="宋体"/>
@@ -3721,7 +3990,7 @@
     </w:p>
     <w:p>
       <w:pPr>
-        <w:pStyle w:val="a7"/>
+        <w:pStyle w:val="aa"/>
         <w:ind w:left="992" w:firstLineChars="0" w:firstLine="0"/>
         <w:rPr>
           <w:rFonts w:ascii="宋体" w:eastAsia="宋体" w:hAnsi="宋体"/>
@@ -3734,14 +4003,14 @@
     </w:p>
     <w:p>
       <w:pPr>
-        <w:pStyle w:val="a9"/>
+        <w:pStyle w:val="a7"/>
         <w:jc w:val="left"/>
         <w:rPr>
           <w:sz w:val="24"/>
           <w:szCs w:val="24"/>
         </w:rPr>
       </w:pPr>
-      <w:bookmarkStart w:id="8" w:name="_Toc60478288"/>
+      <w:bookmarkStart w:id="8" w:name="_Toc60599446"/>
       <w:r>
         <w:rPr>
           <w:rFonts w:hint="eastAsia"/>
@@ -3781,7 +4050,7 @@
           <w:noProof/>
         </w:rPr>
         <w:drawing>
-          <wp:inline distT="0" distB="0" distL="0" distR="0" wp14:anchorId="65E2AB91" wp14:editId="2A75ACA5">
+          <wp:inline distT="0" distB="0" distL="0" distR="0" wp14:anchorId="6DEE56B3" wp14:editId="6B810B62">
             <wp:extent cx="5274310" cy="2958465"/>
             <wp:effectExtent l="0" t="0" r="2540" b="0"/>
             <wp:docPr id="7" name="图片 7"/>
@@ -3792,11 +4061,13 @@
               <a:graphicData uri="http://schemas.openxmlformats.org/drawingml/2006/picture">
                 <pic:pic xmlns:pic="http://schemas.openxmlformats.org/drawingml/2006/picture">
                   <pic:nvPicPr>
-                    <pic:cNvPr id="1" name=""/>
-                    <pic:cNvPicPr/>
+                    <pic:cNvPr id="7" name="图片 7"/>
+                    <pic:cNvPicPr>
+                      <a:picLocks noChangeAspect="1"/>
+                    </pic:cNvPicPr>
                   </pic:nvPicPr>
                   <pic:blipFill>
-                    <a:blip r:embed="rId14"/>
+                    <a:blip r:embed="rId13"/>
                     <a:stretch>
                       <a:fillRect/>
                     </a:stretch>
@@ -3825,7 +4096,7 @@
           <w:bCs w:val="0"/>
         </w:rPr>
       </w:pPr>
-      <w:bookmarkStart w:id="9" w:name="_Toc60478289"/>
+      <w:bookmarkStart w:id="9" w:name="_Toc60599447"/>
       <w:r>
         <w:rPr>
           <w:rFonts w:hint="eastAsia"/>
@@ -3869,15 +4140,23 @@
           <w:sz w:val="24"/>
           <w:szCs w:val="24"/>
         </w:rPr>
-        <w:t>十分感谢百度的力量，让我解决了</w:t>
-      </w:r>
-      <w:r>
-        <w:rPr>
-          <w:rFonts w:ascii="宋体" w:eastAsia="宋体" w:hAnsi="宋体" w:hint="eastAsia"/>
-          <w:sz w:val="24"/>
-          <w:szCs w:val="24"/>
-        </w:rPr>
-        <w:t>遇到的一些问题。这个项目第一个大问题就是图片展示了。之前写别的代码时，把文件路径一些，就好了。就像是这样子</w:t>
+        <w:t>十分感谢百度的力量，让我解决了遇到的一些问题。这个项目第一个大问题就是图片展示了。之前写别的代码时，把文件路径一</w:t>
+      </w:r>
+      <w:r>
+        <w:rPr>
+          <w:rFonts w:ascii="宋体" w:eastAsia="宋体" w:hAnsi="宋体" w:hint="eastAsia"/>
+          <w:sz w:val="24"/>
+          <w:szCs w:val="24"/>
+        </w:rPr>
+        <w:t>写</w:t>
+      </w:r>
+      <w:r>
+        <w:rPr>
+          <w:rFonts w:ascii="宋体" w:eastAsia="宋体" w:hAnsi="宋体" w:hint="eastAsia"/>
+          <w:sz w:val="24"/>
+          <w:szCs w:val="24"/>
+        </w:rPr>
+        <w:t>，就好了。就像是这样子</w:t>
       </w:r>
     </w:p>
     <w:p>
@@ -3895,7 +4174,43 @@
           <w:sz w:val="24"/>
           <w:szCs w:val="24"/>
         </w:rPr>
-        <w:t>&lt;img src="</w:t>
+        <w:t>&lt;</w:t>
+      </w:r>
+      <w:proofErr w:type="spellStart"/>
+      <w:r>
+        <w:rPr>
+          <w:rFonts w:ascii="宋体" w:eastAsia="宋体" w:hAnsi="宋体"/>
+          <w:sz w:val="24"/>
+          <w:szCs w:val="24"/>
+        </w:rPr>
+        <w:t>img</w:t>
+      </w:r>
+      <w:proofErr w:type="spellEnd"/>
+      <w:r>
+        <w:rPr>
+          <w:rFonts w:ascii="宋体" w:eastAsia="宋体" w:hAnsi="宋体"/>
+          <w:sz w:val="24"/>
+          <w:szCs w:val="24"/>
+        </w:rPr>
+        <w:t xml:space="preserve"> </w:t>
+      </w:r>
+      <w:proofErr w:type="spellStart"/>
+      <w:r>
+        <w:rPr>
+          <w:rFonts w:ascii="宋体" w:eastAsia="宋体" w:hAnsi="宋体"/>
+          <w:sz w:val="24"/>
+          <w:szCs w:val="24"/>
+        </w:rPr>
+        <w:t>src</w:t>
+      </w:r>
+      <w:proofErr w:type="spellEnd"/>
+      <w:r>
+        <w:rPr>
+          <w:rFonts w:ascii="宋体" w:eastAsia="宋体" w:hAnsi="宋体"/>
+          <w:sz w:val="24"/>
+          <w:szCs w:val="24"/>
+        </w:rPr>
+        <w:t>="</w:t>
       </w:r>
       <w:r>
         <w:rPr>
@@ -3911,7 +4226,25 @@
           <w:sz w:val="24"/>
           <w:szCs w:val="24"/>
         </w:rPr>
-        <w:t>" style="height:280px;width:560px;"&gt;</w:t>
+        <w:t>" style="height:280</w:t>
+      </w:r>
+      <w:proofErr w:type="gramStart"/>
+      <w:r>
+        <w:rPr>
+          <w:rFonts w:ascii="宋体" w:eastAsia="宋体" w:hAnsi="宋体"/>
+          <w:sz w:val="24"/>
+          <w:szCs w:val="24"/>
+        </w:rPr>
+        <w:t>px;width</w:t>
+      </w:r>
+      <w:proofErr w:type="gramEnd"/>
+      <w:r>
+        <w:rPr>
+          <w:rFonts w:ascii="宋体" w:eastAsia="宋体" w:hAnsi="宋体"/>
+          <w:sz w:val="24"/>
+          <w:szCs w:val="24"/>
+        </w:rPr>
+        <w:t>:560px;"&gt;</w:t>
       </w:r>
     </w:p>
     <w:p>
@@ -3929,7 +4262,71 @@
           <w:sz w:val="24"/>
           <w:szCs w:val="24"/>
         </w:rPr>
-        <w:t>然而python这边的Flask似乎不能这么干。上网搜了好久后来发现似乎是flask的问题不能直接return。最后借助以下文章实现了图片显示……我找不到那篇文章了……</w:t>
+        <w:t>然而</w:t>
+      </w:r>
+      <w:r>
+        <w:rPr>
+          <w:rFonts w:ascii="宋体" w:eastAsia="宋体" w:hAnsi="宋体" w:hint="eastAsia"/>
+          <w:sz w:val="24"/>
+          <w:szCs w:val="24"/>
+        </w:rPr>
+        <w:t>python</w:t>
+      </w:r>
+      <w:r>
+        <w:rPr>
+          <w:rFonts w:ascii="宋体" w:eastAsia="宋体" w:hAnsi="宋体" w:hint="eastAsia"/>
+          <w:sz w:val="24"/>
+          <w:szCs w:val="24"/>
+        </w:rPr>
+        <w:t>这边的</w:t>
+      </w:r>
+      <w:r>
+        <w:rPr>
+          <w:rFonts w:ascii="宋体" w:eastAsia="宋体" w:hAnsi="宋体" w:hint="eastAsia"/>
+          <w:sz w:val="24"/>
+          <w:szCs w:val="24"/>
+        </w:rPr>
+        <w:t>Flask</w:t>
+      </w:r>
+      <w:r>
+        <w:rPr>
+          <w:rFonts w:ascii="宋体" w:eastAsia="宋体" w:hAnsi="宋体" w:hint="eastAsia"/>
+          <w:sz w:val="24"/>
+          <w:szCs w:val="24"/>
+        </w:rPr>
+        <w:t>似乎不能这么干。上网搜了好久后来发现似乎是</w:t>
+      </w:r>
+      <w:r>
+        <w:rPr>
+          <w:rFonts w:ascii="宋体" w:eastAsia="宋体" w:hAnsi="宋体" w:hint="eastAsia"/>
+          <w:sz w:val="24"/>
+          <w:szCs w:val="24"/>
+        </w:rPr>
+        <w:t>flask</w:t>
+      </w:r>
+      <w:r>
+        <w:rPr>
+          <w:rFonts w:ascii="宋体" w:eastAsia="宋体" w:hAnsi="宋体" w:hint="eastAsia"/>
+          <w:sz w:val="24"/>
+          <w:szCs w:val="24"/>
+        </w:rPr>
+        <w:t>的问题不能直接</w:t>
+      </w:r>
+      <w:r>
+        <w:rPr>
+          <w:rFonts w:ascii="宋体" w:eastAsia="宋体" w:hAnsi="宋体" w:hint="eastAsia"/>
+          <w:sz w:val="24"/>
+          <w:szCs w:val="24"/>
+        </w:rPr>
+        <w:t>return</w:t>
+      </w:r>
+      <w:r>
+        <w:rPr>
+          <w:rFonts w:ascii="宋体" w:eastAsia="宋体" w:hAnsi="宋体" w:hint="eastAsia"/>
+          <w:sz w:val="24"/>
+          <w:szCs w:val="24"/>
+        </w:rPr>
+        <w:t>。最后借助以下文章实现了图片显示……我找不到那篇文章了……</w:t>
       </w:r>
     </w:p>
     <w:p>
@@ -3947,7 +4344,97 @@
           <w:sz w:val="24"/>
           <w:szCs w:val="24"/>
         </w:rPr>
-        <w:t>现在项目写完了一看，其实内容不是很多。虽然后来组员又跟着补了一点其他的内容但是还是感觉不够丰满。写来写去也就是那么几个东西。而且最后实现的时候，说句实在话页面有点丑。HTML没怎么学还想用Flask就会导致这个结果吧……越说越觉得自己写出来的是一堆垃圾了。以后有机会的话，会在这个项目的基础上修修改改再整点花样出来吧，但是现在只能走到这里了</w:t>
+        <w:t>现在项目写完了</w:t>
+      </w:r>
+      <w:r>
+        <w:rPr>
+          <w:rFonts w:ascii="宋体" w:eastAsia="宋体" w:hAnsi="宋体" w:hint="eastAsia"/>
+          <w:sz w:val="24"/>
+          <w:szCs w:val="24"/>
+        </w:rPr>
+        <w:t>，</w:t>
+      </w:r>
+      <w:proofErr w:type="gramStart"/>
+      <w:r>
+        <w:rPr>
+          <w:rFonts w:ascii="宋体" w:eastAsia="宋体" w:hAnsi="宋体" w:hint="eastAsia"/>
+          <w:sz w:val="24"/>
+          <w:szCs w:val="24"/>
+        </w:rPr>
+        <w:t>其实内容</w:t>
+      </w:r>
+      <w:proofErr w:type="gramEnd"/>
+      <w:r>
+        <w:rPr>
+          <w:rFonts w:ascii="宋体" w:eastAsia="宋体" w:hAnsi="宋体" w:hint="eastAsia"/>
+          <w:sz w:val="24"/>
+          <w:szCs w:val="24"/>
+        </w:rPr>
+        <w:t>不是很多。虽然后来组员又跟着补了一点其他的内容但是还是感觉不够丰满。写来写</w:t>
+      </w:r>
+      <w:r>
+        <w:rPr>
+          <w:rFonts w:ascii="宋体" w:eastAsia="宋体" w:hAnsi="宋体" w:hint="eastAsia"/>
+          <w:sz w:val="24"/>
+          <w:szCs w:val="24"/>
+        </w:rPr>
+        <w:t>去也就是那么几个东西。而且最后实现的时候，说句实在话页面有点丑。</w:t>
+      </w:r>
+      <w:r>
+        <w:rPr>
+          <w:rFonts w:ascii="宋体" w:eastAsia="宋体" w:hAnsi="宋体" w:hint="eastAsia"/>
+          <w:sz w:val="24"/>
+          <w:szCs w:val="24"/>
+        </w:rPr>
+        <w:t>HTML</w:t>
+      </w:r>
+      <w:r>
+        <w:rPr>
+          <w:rFonts w:ascii="宋体" w:eastAsia="宋体" w:hAnsi="宋体" w:hint="eastAsia"/>
+          <w:sz w:val="24"/>
+          <w:szCs w:val="24"/>
+        </w:rPr>
+        <w:t>没怎么学还想用</w:t>
+      </w:r>
+      <w:r>
+        <w:rPr>
+          <w:rFonts w:ascii="宋体" w:eastAsia="宋体" w:hAnsi="宋体" w:hint="eastAsia"/>
+          <w:sz w:val="24"/>
+          <w:szCs w:val="24"/>
+        </w:rPr>
+        <w:t>Flask</w:t>
+      </w:r>
+      <w:r>
+        <w:rPr>
+          <w:rFonts w:ascii="宋体" w:eastAsia="宋体" w:hAnsi="宋体" w:hint="eastAsia"/>
+          <w:sz w:val="24"/>
+          <w:szCs w:val="24"/>
+        </w:rPr>
+        <w:t>就会导致这个结果吧……越说越觉得自己写出来的是一堆垃圾了。以后有机会的话，会在这个项目的基础上修</w:t>
+      </w:r>
+      <w:r>
+        <w:rPr>
+          <w:rFonts w:ascii="宋体" w:eastAsia="宋体" w:hAnsi="宋体" w:hint="eastAsia"/>
+          <w:sz w:val="24"/>
+          <w:szCs w:val="24"/>
+        </w:rPr>
+        <w:t>改</w:t>
+      </w:r>
+      <w:r>
+        <w:rPr>
+          <w:rFonts w:ascii="宋体" w:eastAsia="宋体" w:hAnsi="宋体" w:hint="eastAsia"/>
+          <w:sz w:val="24"/>
+          <w:szCs w:val="24"/>
+        </w:rPr>
+        <w:t>一下</w:t>
+      </w:r>
+      <w:r>
+        <w:rPr>
+          <w:rFonts w:ascii="宋体" w:eastAsia="宋体" w:hAnsi="宋体" w:hint="eastAsia"/>
+          <w:sz w:val="24"/>
+          <w:szCs w:val="24"/>
+        </w:rPr>
+        <w:t>再整点花样出来吧，但是现在只能走到这里了</w:t>
       </w:r>
     </w:p>
     <w:p>
@@ -3996,7 +4483,41 @@
           <w:sz w:val="24"/>
           <w:szCs w:val="24"/>
         </w:rPr>
-        <w:t>开源软件，对我来说是一个既陌生有新鲜的词语，通过这学期的《开源软件基础》学习我才开源有了一定了了解。开源软件被定义为描述其源码可以被公众使用的软件，并且此软件的使用，修改和分发也不受许可证的限制。简单来说就是可以供大家共同使用和维护的软件。在本次的大作业中我们也是使用了开源的方式。使用开源首先我们我们要有明确的沟通方式，这样才能更好的有自己的队友沟通，其次我们要态度友好，只有自己态度友好才能得到友好的反馈。同时我们不要为项目设置太过复杂的规则，因为每个人都有自己的代码风格，我们应该接受不同的风格，并为贡献者表示感谢，以此来吸引更多的人加入我们的项目当中。</w:t>
+        <w:t>开源软件，对我来说是一个既陌生有新鲜的词语，通过这学期的《开源软件基础》学习我才开源有了一定了了解。开源软件被定义为描述其源码可以被公众使用的软件，并且此软件的使用，修改和分发也不受许可证的限制。简单来说就是可以供大家共同使用和维护的软件。在本次的大作业中我</w:t>
+      </w:r>
+      <w:r>
+        <w:rPr>
+          <w:rFonts w:ascii="宋体" w:eastAsia="宋体" w:hAnsi="宋体" w:hint="eastAsia"/>
+          <w:sz w:val="24"/>
+          <w:szCs w:val="24"/>
+        </w:rPr>
+        <w:t>们也是使用了开源的方式。使用开源首先</w:t>
+      </w:r>
+      <w:r>
+        <w:rPr>
+          <w:rFonts w:ascii="宋体" w:eastAsia="宋体" w:hAnsi="宋体" w:hint="eastAsia"/>
+          <w:sz w:val="24"/>
+          <w:szCs w:val="24"/>
+        </w:rPr>
+        <w:t>我们要有明确的沟通方式，这样才能更好的有自己的队友沟通，其次我们要态度友好，只有自己态度友好才能得到友好的反</w:t>
+      </w:r>
+      <w:proofErr w:type="gramStart"/>
+      <w:r>
+        <w:rPr>
+          <w:rFonts w:ascii="宋体" w:eastAsia="宋体" w:hAnsi="宋体" w:hint="eastAsia"/>
+          <w:sz w:val="24"/>
+          <w:szCs w:val="24"/>
+        </w:rPr>
+        <w:t>馈</w:t>
+      </w:r>
+      <w:proofErr w:type="gramEnd"/>
+      <w:r>
+        <w:rPr>
+          <w:rFonts w:ascii="宋体" w:eastAsia="宋体" w:hAnsi="宋体" w:hint="eastAsia"/>
+          <w:sz w:val="24"/>
+          <w:szCs w:val="24"/>
+        </w:rPr>
+        <w:t>。同时我们不要为项目设置太过复杂的规则，因为每个人都有自己的代码风格，我们应该接受不同的风格，并为贡献者表示感谢，以此来吸引更多的人加入我们的项目当中。</w:t>
       </w:r>
     </w:p>
     <w:p>
@@ -4064,7 +4585,109 @@
           <w:sz w:val="24"/>
           <w:szCs w:val="24"/>
         </w:rPr>
-        <w:t>Python爬虫爬取网站数据有了一个更加深刻的理解，并且结合gitlab和github工具完成了组员之间的合作交流,对于网站的结构都了一个大致的了解。另一个就是通过课程和大作业学习，我学习了python的各种知识，丰富了自己的编程语言，并且深刻认识到Python的简洁。</w:t>
+        <w:t>Python</w:t>
+      </w:r>
+      <w:proofErr w:type="gramStart"/>
+      <w:r>
+        <w:rPr>
+          <w:rFonts w:ascii="宋体" w:eastAsia="宋体" w:hAnsi="宋体"/>
+          <w:sz w:val="24"/>
+          <w:szCs w:val="24"/>
+        </w:rPr>
+        <w:t>爬虫爬取网站</w:t>
+      </w:r>
+      <w:proofErr w:type="gramEnd"/>
+      <w:r>
+        <w:rPr>
+          <w:rFonts w:ascii="宋体" w:eastAsia="宋体" w:hAnsi="宋体"/>
+          <w:sz w:val="24"/>
+          <w:szCs w:val="24"/>
+        </w:rPr>
+        <w:t>数据有了一个更加深刻的理解，并且结合</w:t>
+      </w:r>
+      <w:proofErr w:type="spellStart"/>
+      <w:r>
+        <w:rPr>
+          <w:rFonts w:ascii="宋体" w:eastAsia="宋体" w:hAnsi="宋体"/>
+          <w:sz w:val="24"/>
+          <w:szCs w:val="24"/>
+        </w:rPr>
+        <w:t>gitlab</w:t>
+      </w:r>
+      <w:proofErr w:type="spellEnd"/>
+      <w:r>
+        <w:rPr>
+          <w:rFonts w:ascii="宋体" w:eastAsia="宋体" w:hAnsi="宋体"/>
+          <w:sz w:val="24"/>
+          <w:szCs w:val="24"/>
+        </w:rPr>
+        <w:t>和</w:t>
+      </w:r>
+      <w:proofErr w:type="spellStart"/>
+      <w:r>
+        <w:rPr>
+          <w:rFonts w:ascii="宋体" w:eastAsia="宋体" w:hAnsi="宋体"/>
+          <w:sz w:val="24"/>
+          <w:szCs w:val="24"/>
+        </w:rPr>
+        <w:t>github</w:t>
+      </w:r>
+      <w:proofErr w:type="spellEnd"/>
+      <w:r>
+        <w:rPr>
+          <w:rFonts w:ascii="宋体" w:eastAsia="宋体" w:hAnsi="宋体"/>
+          <w:sz w:val="24"/>
+          <w:szCs w:val="24"/>
+        </w:rPr>
+        <w:t>工具完成了组员之间的合作交流</w:t>
+      </w:r>
+      <w:r>
+        <w:rPr>
+          <w:rFonts w:ascii="宋体" w:eastAsia="宋体" w:hAnsi="宋体"/>
+          <w:sz w:val="24"/>
+          <w:szCs w:val="24"/>
+        </w:rPr>
+        <w:t>,</w:t>
+      </w:r>
+      <w:r>
+        <w:rPr>
+          <w:rFonts w:ascii="宋体" w:eastAsia="宋体" w:hAnsi="宋体"/>
+          <w:sz w:val="24"/>
+          <w:szCs w:val="24"/>
+        </w:rPr>
+        <w:t>对于网站的结构都了一个大致的了解。另一个就是通过课程和大作业学习，我学习了</w:t>
+      </w:r>
+      <w:r>
+        <w:rPr>
+          <w:rFonts w:ascii="宋体" w:eastAsia="宋体" w:hAnsi="宋体"/>
+          <w:sz w:val="24"/>
+          <w:szCs w:val="24"/>
+        </w:rPr>
+        <w:t>python</w:t>
+      </w:r>
+      <w:r>
+        <w:rPr>
+          <w:rFonts w:ascii="宋体" w:eastAsia="宋体" w:hAnsi="宋体"/>
+          <w:sz w:val="24"/>
+          <w:szCs w:val="24"/>
+        </w:rPr>
+        <w:t>的各种知识，丰富了自己的编程语言，并且深刻认识到</w:t>
+      </w:r>
+      <w:r>
+        <w:rPr>
+          <w:rFonts w:ascii="宋体" w:eastAsia="宋体" w:hAnsi="宋体"/>
+          <w:sz w:val="24"/>
+          <w:szCs w:val="24"/>
+        </w:rPr>
+        <w:t>Python</w:t>
+      </w:r>
+      <w:r>
+        <w:rPr>
+          <w:rFonts w:ascii="宋体" w:eastAsia="宋体" w:hAnsi="宋体"/>
+          <w:sz w:val="24"/>
+          <w:szCs w:val="24"/>
+        </w:rPr>
+        <w:t>的简洁。</w:t>
       </w:r>
     </w:p>
     <w:p>
@@ -4083,8 +4706,18 @@
           <w:sz w:val="24"/>
           <w:szCs w:val="24"/>
         </w:rPr>
-        <w:t>——林佳豪</w:t>
-      </w:r>
+        <w:t>——</w:t>
+      </w:r>
+      <w:proofErr w:type="gramStart"/>
+      <w:r>
+        <w:rPr>
+          <w:rFonts w:ascii="宋体" w:eastAsia="宋体" w:hAnsi="宋体" w:hint="eastAsia"/>
+          <w:sz w:val="24"/>
+          <w:szCs w:val="24"/>
+        </w:rPr>
+        <w:t>林佳豪</w:t>
+      </w:r>
+      <w:proofErr w:type="gramEnd"/>
     </w:p>
     <w:p>
       <w:pPr>
@@ -4113,7 +4746,25 @@
           <w:sz w:val="24"/>
           <w:szCs w:val="24"/>
         </w:rPr>
-        <w:t>通过学习开源软件基础这门课程，我了解到了开源的基本概念和开源软件开发的重要性。开源软件具备免费使用和公布源代码的主要特征。现在开源软件和技术很多但开源并不意味着散漫，开源是一种影响力，开源软件是为了解决问题。在编程过程中，借鉴别人的开源代码可以提高效率，节省时间，而且软件编程，拿来主义的作用很大：代码交换方便，可行的例程序用处大，借鉴现成少走弯路。学习开源软件基础这门课，让我受益匪浅。</w:t>
+        <w:t>通过学习开源软件基础这门课程，我了解到了开源的基本概念和开源软件开发的重要性。开源软件具备免费使用和公布源代码的主要特征。现在开源软件和技术很多但开源并不意味着散漫，开源是一种影响力，开源软件是为了解决问题。在编程过程中，借鉴别人的开源代码可以提高效率，节省时间，而且软件编程，拿来主义的作用很大：代码交换方便，可行的</w:t>
+      </w:r>
+      <w:proofErr w:type="gramStart"/>
+      <w:r>
+        <w:rPr>
+          <w:rFonts w:ascii="宋体" w:eastAsia="宋体" w:hAnsi="宋体" w:hint="eastAsia"/>
+          <w:sz w:val="24"/>
+          <w:szCs w:val="24"/>
+        </w:rPr>
+        <w:t>例程序</w:t>
+      </w:r>
+      <w:proofErr w:type="gramEnd"/>
+      <w:r>
+        <w:rPr>
+          <w:rFonts w:ascii="宋体" w:eastAsia="宋体" w:hAnsi="宋体" w:hint="eastAsia"/>
+          <w:sz w:val="24"/>
+          <w:szCs w:val="24"/>
+        </w:rPr>
+        <w:t>用处大，借鉴现成少走弯路。学习开源软件基础这门课，让我受益匪浅。</w:t>
       </w:r>
     </w:p>
     <w:p>
@@ -4135,8 +4786,116 @@
         <w:t>——邹维海</w:t>
       </w:r>
     </w:p>
+    <w:p>
+      <w:pPr>
+        <w:ind w:firstLine="420"/>
+        <w:jc w:val="right"/>
+        <w:rPr>
+          <w:rFonts w:ascii="宋体" w:eastAsia="宋体" w:hAnsi="宋体"/>
+          <w:sz w:val="24"/>
+          <w:szCs w:val="24"/>
+        </w:rPr>
+      </w:pPr>
+    </w:p>
+    <w:p>
+      <w:pPr>
+        <w:ind w:firstLineChars="200" w:firstLine="480"/>
+        <w:rPr>
+          <w:rFonts w:ascii="宋体" w:eastAsia="宋体" w:hAnsi="宋体" w:cs="宋体"/>
+          <w:sz w:val="24"/>
+          <w:szCs w:val="24"/>
+        </w:rPr>
+      </w:pPr>
+      <w:r>
+        <w:rPr>
+          <w:rFonts w:ascii="宋体" w:eastAsia="宋体" w:hAnsi="宋体" w:cs="宋体" w:hint="eastAsia"/>
+          <w:sz w:val="24"/>
+          <w:szCs w:val="24"/>
+        </w:rPr>
+        <w:t>通过本学期对开</w:t>
+      </w:r>
+      <w:proofErr w:type="gramStart"/>
+      <w:r>
+        <w:rPr>
+          <w:rFonts w:ascii="宋体" w:eastAsia="宋体" w:hAnsi="宋体" w:cs="宋体" w:hint="eastAsia"/>
+          <w:sz w:val="24"/>
+          <w:szCs w:val="24"/>
+        </w:rPr>
+        <w:t>源软件</w:t>
+      </w:r>
+      <w:proofErr w:type="gramEnd"/>
+      <w:r>
+        <w:rPr>
+          <w:rFonts w:ascii="宋体" w:eastAsia="宋体" w:hAnsi="宋体" w:cs="宋体" w:hint="eastAsia"/>
+          <w:sz w:val="24"/>
+          <w:szCs w:val="24"/>
+        </w:rPr>
+        <w:t>基础的学习，我又汲取到了很多新知识。日常在课堂上老师对知识的讲解，以及我们跟随着老师进行</w:t>
+      </w:r>
+      <w:r>
+        <w:rPr>
+          <w:rFonts w:ascii="宋体" w:eastAsia="宋体" w:hAnsi="宋体" w:cs="宋体" w:hint="eastAsia"/>
+          <w:sz w:val="24"/>
+          <w:szCs w:val="24"/>
+        </w:rPr>
+        <w:t>代码的输入以及其它操作，都让我对开</w:t>
+      </w:r>
+      <w:proofErr w:type="gramStart"/>
+      <w:r>
+        <w:rPr>
+          <w:rFonts w:ascii="宋体" w:eastAsia="宋体" w:hAnsi="宋体" w:cs="宋体" w:hint="eastAsia"/>
+          <w:sz w:val="24"/>
+          <w:szCs w:val="24"/>
+        </w:rPr>
+        <w:t>源软件</w:t>
+      </w:r>
+      <w:proofErr w:type="gramEnd"/>
+      <w:r>
+        <w:rPr>
+          <w:rFonts w:ascii="宋体" w:eastAsia="宋体" w:hAnsi="宋体" w:cs="宋体" w:hint="eastAsia"/>
+          <w:sz w:val="24"/>
+          <w:szCs w:val="24"/>
+        </w:rPr>
+        <w:t>有了一个基本的了解，随着大作业任务的布置完成与完善，我也对</w:t>
+      </w:r>
+      <w:r>
+        <w:rPr>
+          <w:rFonts w:ascii="宋体" w:eastAsia="宋体" w:hAnsi="宋体" w:cs="宋体" w:hint="eastAsia"/>
+          <w:sz w:val="24"/>
+          <w:szCs w:val="24"/>
+        </w:rPr>
+        <w:lastRenderedPageBreak/>
+        <w:t>它有了更深层的理解，它很好的体现出了资源共享的理念，我们可以借鉴别人的源代码，提高我们的效率，节省时间。我们也可以将自己原创的内容发布到网上予以别人借鉴。在经过与队友进行开源的资源共享之后，我们完善了我们的项目，也让我收获很多。</w:t>
+      </w:r>
+    </w:p>
+    <w:p>
+      <w:pPr>
+        <w:ind w:firstLine="420"/>
+        <w:jc w:val="right"/>
+        <w:rPr>
+          <w:rFonts w:ascii="宋体" w:eastAsia="宋体" w:hAnsi="宋体"/>
+          <w:sz w:val="24"/>
+          <w:szCs w:val="24"/>
+        </w:rPr>
+      </w:pPr>
+      <w:r>
+        <w:rPr>
+          <w:rFonts w:ascii="宋体" w:eastAsia="宋体" w:hAnsi="宋体" w:hint="eastAsia"/>
+          <w:sz w:val="24"/>
+          <w:szCs w:val="24"/>
+        </w:rPr>
+        <w:t>——</w:t>
+      </w:r>
+      <w:r>
+        <w:rPr>
+          <w:rFonts w:ascii="宋体" w:eastAsia="宋体" w:hAnsi="宋体" w:hint="eastAsia"/>
+          <w:sz w:val="24"/>
+          <w:szCs w:val="24"/>
+        </w:rPr>
+        <w:t>刘镇硕</w:t>
+      </w:r>
+    </w:p>
     <w:sectPr>
-      <w:footerReference w:type="default" r:id="rId15"/>
       <w:pgSz w:w="11906" w:h="16838"/>
       <w:pgMar w:top="1440" w:right="1800" w:bottom="1440" w:left="1800" w:header="851" w:footer="992" w:gutter="0"/>
       <w:cols w:space="425"/>
@@ -4146,418 +4905,19 @@
 </w:document>
 </file>
 
-<file path=word/endnotes.xml><?xml version="1.0" encoding="utf-8"?>
-<w:endnotes xmlns:wpc="http://schemas.microsoft.com/office/word/2010/wordprocessingCanvas" xmlns:cx="http://schemas.microsoft.com/office/drawing/2014/chartex" xmlns:cx1="http://schemas.microsoft.com/office/drawing/2015/9/8/chartex" xmlns:cx2="http://schemas.microsoft.com/office/drawing/2015/10/21/chartex" xmlns:cx3="http://schemas.microsoft.com/office/drawing/2016/5/9/chartex" xmlns:cx4="http://schemas.microsoft.com/office/drawing/2016/5/10/chartex" xmlns:cx5="http://schemas.microsoft.com/office/drawing/2016/5/11/chartex" xmlns:cx6="http://schemas.microsoft.com/office/drawing/2016/5/12/chartex" xmlns:cx7="http://schemas.microsoft.com/office/drawing/2016/5/13/chartex" xmlns:cx8="http://schemas.microsoft.com/office/drawing/2016/5/14/chartex" xmlns:mc="http://schemas.openxmlformats.org/markup-compatibility/2006" xmlns:aink="http://schemas.microsoft.com/office/drawing/2016/ink" xmlns:am3d="http://schemas.microsoft.com/office/drawing/2017/model3d" xmlns:o="urn:schemas-microsoft-com:office:office" xmlns:r="http://schemas.openxmlformats.org/officeDocument/2006/relationships" xmlns:m="http://schemas.openxmlformats.org/officeDocument/2006/math" xmlns:v="urn:schemas-microsoft-com:vml" xmlns:wp14="http://schemas.microsoft.com/office/word/2010/wordprocessingDrawing" xmlns:wp="http://schemas.openxmlformats.org/drawingml/2006/wordprocessingDrawing" xmlns:w10="urn:schemas-microsoft-com:office:word" xmlns:w="http://schemas.openxmlformats.org/wordprocessingml/2006/main" xmlns:w14="http://schemas.microsoft.com/office/word/2010/wordml" xmlns:w15="http://schemas.microsoft.com/office/word/2012/wordml" xmlns:w16cex="http://schemas.microsoft.com/office/word/2018/wordml/cex" xmlns:w16cid="http://schemas.microsoft.com/office/word/2016/wordml/cid" xmlns:w16="http://schemas.microsoft.com/office/word/2018/wordml" xmlns:w16se="http://schemas.microsoft.com/office/word/2015/wordml/symex" xmlns:wpg="http://schemas.microsoft.com/office/word/2010/wordprocessingGroup" xmlns:wpi="http://schemas.microsoft.com/office/word/2010/wordprocessingInk" xmlns:wne="http://schemas.microsoft.com/office/word/2006/wordml" xmlns:wps="http://schemas.microsoft.com/office/word/2010/wordprocessingShape" mc:Ignorable="w14 w15 w16se w16cid w16 w16cex wp14">
-  <w:endnote w:type="separator" w:id="-1">
-    <w:p>
-      <w:r>
-        <w:separator/>
-      </w:r>
-    </w:p>
-  </w:endnote>
-  <w:endnote w:type="continuationSeparator" w:id="0">
-    <w:p>
-      <w:r>
-        <w:continuationSeparator/>
-      </w:r>
-    </w:p>
-  </w:endnote>
-</w:endnotes>
-</file>
-
-<file path=word/footer1.xml><?xml version="1.0" encoding="utf-8"?>
-<w:ftr xmlns:wpc="http://schemas.microsoft.com/office/word/2010/wordprocessingCanvas" xmlns:cx="http://schemas.microsoft.com/office/drawing/2014/chartex" xmlns:cx1="http://schemas.microsoft.com/office/drawing/2015/9/8/chartex" xmlns:cx2="http://schemas.microsoft.com/office/drawing/2015/10/21/chartex" xmlns:cx3="http://schemas.microsoft.com/office/drawing/2016/5/9/chartex" xmlns:cx4="http://schemas.microsoft.com/office/drawing/2016/5/10/chartex" xmlns:cx5="http://schemas.microsoft.com/office/drawing/2016/5/11/chartex" xmlns:cx6="http://schemas.microsoft.com/office/drawing/2016/5/12/chartex" xmlns:cx7="http://schemas.microsoft.com/office/drawing/2016/5/13/chartex" xmlns:cx8="http://schemas.microsoft.com/office/drawing/2016/5/14/chartex" xmlns:mc="http://schemas.openxmlformats.org/markup-compatibility/2006" xmlns:aink="http://schemas.microsoft.com/office/drawing/2016/ink" xmlns:am3d="http://schemas.microsoft.com/office/drawing/2017/model3d" xmlns:o="urn:schemas-microsoft-com:office:office" xmlns:r="http://schemas.openxmlformats.org/officeDocument/2006/relationships" xmlns:m="http://schemas.openxmlformats.org/officeDocument/2006/math" xmlns:v="urn:schemas-microsoft-com:vml" xmlns:wp14="http://schemas.microsoft.com/office/word/2010/wordprocessingDrawing" xmlns:wp="http://schemas.openxmlformats.org/drawingml/2006/wordprocessingDrawing" xmlns:w10="urn:schemas-microsoft-com:office:word" xmlns:w="http://schemas.openxmlformats.org/wordprocessingml/2006/main" xmlns:w14="http://schemas.microsoft.com/office/word/2010/wordml" xmlns:w15="http://schemas.microsoft.com/office/word/2012/wordml" xmlns:w16cex="http://schemas.microsoft.com/office/word/2018/wordml/cex" xmlns:w16cid="http://schemas.microsoft.com/office/word/2016/wordml/cid" xmlns:w16="http://schemas.microsoft.com/office/word/2018/wordml" xmlns:w16se="http://schemas.microsoft.com/office/word/2015/wordml/symex" xmlns:wpg="http://schemas.microsoft.com/office/word/2010/wordprocessingGroup" xmlns:wpi="http://schemas.microsoft.com/office/word/2010/wordprocessingInk" xmlns:wne="http://schemas.microsoft.com/office/word/2006/wordml" xmlns:wps="http://schemas.microsoft.com/office/word/2010/wordprocessingShape" mc:Ignorable="w14 w15 w16se w16cid w16 w16cex wp14">
-  <w:p>
-    <w:pPr>
-      <w:pStyle w:val="a5"/>
-      <w:jc w:val="center"/>
-    </w:pPr>
-    <w:r>
-      <w:rPr>
-        <w:rFonts w:hint="eastAsia"/>
-      </w:rPr>
-      <w:t>I</w:t>
-    </w:r>
-  </w:p>
-</w:ftr>
-</file>
-
-<file path=word/footnotes.xml><?xml version="1.0" encoding="utf-8"?>
-<w:footnotes xmlns:wpc="http://schemas.microsoft.com/office/word/2010/wordprocessingCanvas" xmlns:cx="http://schemas.microsoft.com/office/drawing/2014/chartex" xmlns:cx1="http://schemas.microsoft.com/office/drawing/2015/9/8/chartex" xmlns:cx2="http://schemas.microsoft.com/office/drawing/2015/10/21/chartex" xmlns:cx3="http://schemas.microsoft.com/office/drawing/2016/5/9/chartex" xmlns:cx4="http://schemas.microsoft.com/office/drawing/2016/5/10/chartex" xmlns:cx5="http://schemas.microsoft.com/office/drawing/2016/5/11/chartex" xmlns:cx6="http://schemas.microsoft.com/office/drawing/2016/5/12/chartex" xmlns:cx7="http://schemas.microsoft.com/office/drawing/2016/5/13/chartex" xmlns:cx8="http://schemas.microsoft.com/office/drawing/2016/5/14/chartex" xmlns:mc="http://schemas.openxmlformats.org/markup-compatibility/2006" xmlns:aink="http://schemas.microsoft.com/office/drawing/2016/ink" xmlns:am3d="http://schemas.microsoft.com/office/drawing/2017/model3d" xmlns:o="urn:schemas-microsoft-com:office:office" xmlns:r="http://schemas.openxmlformats.org/officeDocument/2006/relationships" xmlns:m="http://schemas.openxmlformats.org/officeDocument/2006/math" xmlns:v="urn:schemas-microsoft-com:vml" xmlns:wp14="http://schemas.microsoft.com/office/word/2010/wordprocessingDrawing" xmlns:wp="http://schemas.openxmlformats.org/drawingml/2006/wordprocessingDrawing" xmlns:w10="urn:schemas-microsoft-com:office:word" xmlns:w="http://schemas.openxmlformats.org/wordprocessingml/2006/main" xmlns:w14="http://schemas.microsoft.com/office/word/2010/wordml" xmlns:w15="http://schemas.microsoft.com/office/word/2012/wordml" xmlns:w16cex="http://schemas.microsoft.com/office/word/2018/wordml/cex" xmlns:w16cid="http://schemas.microsoft.com/office/word/2016/wordml/cid" xmlns:w16="http://schemas.microsoft.com/office/word/2018/wordml" xmlns:w16se="http://schemas.microsoft.com/office/word/2015/wordml/symex" xmlns:wpg="http://schemas.microsoft.com/office/word/2010/wordprocessingGroup" xmlns:wpi="http://schemas.microsoft.com/office/word/2010/wordprocessingInk" xmlns:wne="http://schemas.microsoft.com/office/word/2006/wordml" xmlns:wps="http://schemas.microsoft.com/office/word/2010/wordprocessingShape" mc:Ignorable="w14 w15 w16se w16cid w16 w16cex wp14">
-  <w:footnote w:type="separator" w:id="-1">
-    <w:p>
-      <w:r>
-        <w:separator/>
-      </w:r>
-    </w:p>
-  </w:footnote>
-  <w:footnote w:type="continuationSeparator" w:id="0">
-    <w:p>
-      <w:r>
-        <w:continuationSeparator/>
-      </w:r>
-    </w:p>
-  </w:footnote>
-</w:footnotes>
-</file>
-
 <file path=word/numbering.xml><?xml version="1.0" encoding="utf-8"?>
 <w:numbering xmlns:wpc="http://schemas.microsoft.com/office/word/2010/wordprocessingCanvas" xmlns:cx="http://schemas.microsoft.com/office/drawing/2014/chartex" xmlns:cx1="http://schemas.microsoft.com/office/drawing/2015/9/8/chartex" xmlns:cx2="http://schemas.microsoft.com/office/drawing/2015/10/21/chartex" xmlns:cx3="http://schemas.microsoft.com/office/drawing/2016/5/9/chartex" xmlns:cx4="http://schemas.microsoft.com/office/drawing/2016/5/10/chartex" xmlns:cx5="http://schemas.microsoft.com/office/drawing/2016/5/11/chartex" xmlns:cx6="http://schemas.microsoft.com/office/drawing/2016/5/12/chartex" xmlns:cx7="http://schemas.microsoft.com/office/drawing/2016/5/13/chartex" xmlns:cx8="http://schemas.microsoft.com/office/drawing/2016/5/14/chartex" xmlns:mc="http://schemas.openxmlformats.org/markup-compatibility/2006" xmlns:aink="http://schemas.microsoft.com/office/drawing/2016/ink" xmlns:am3d="http://schemas.microsoft.com/office/drawing/2017/model3d" xmlns:o="urn:schemas-microsoft-com:office:office" xmlns:r="http://schemas.openxmlformats.org/officeDocument/2006/relationships" xmlns:m="http://schemas.openxmlformats.org/officeDocument/2006/math" xmlns:v="urn:schemas-microsoft-com:vml" xmlns:wp14="http://schemas.microsoft.com/office/word/2010/wordprocessingDrawing" xmlns:wp="http://schemas.openxmlformats.org/drawingml/2006/wordprocessingDrawing" xmlns:w10="urn:schemas-microsoft-com:office:word" xmlns:w="http://schemas.openxmlformats.org/wordprocessingml/2006/main" xmlns:w14="http://schemas.microsoft.com/office/word/2010/wordml" xmlns:w15="http://schemas.microsoft.com/office/word/2012/wordml" xmlns:w16cex="http://schemas.microsoft.com/office/word/2018/wordml/cex" xmlns:w16cid="http://schemas.microsoft.com/office/word/2016/wordml/cid" xmlns:w16="http://schemas.microsoft.com/office/word/2018/wordml" xmlns:w16se="http://schemas.microsoft.com/office/word/2015/wordml/symex" xmlns:wpg="http://schemas.microsoft.com/office/word/2010/wordprocessingGroup" xmlns:wpi="http://schemas.microsoft.com/office/word/2010/wordprocessingInk" xmlns:wne="http://schemas.microsoft.com/office/word/2006/wordml" xmlns:wps="http://schemas.microsoft.com/office/word/2010/wordprocessingShape" mc:Ignorable="w14 w15 w16se w16cid w16 w16cex wp14">
   <w:abstractNum w:abstractNumId="0" w15:restartNumberingAfterBreak="0">
-    <w:nsid w:val="00137976"/>
+    <w:nsid w:val="50192414"/>
     <w:multiLevelType w:val="multilevel"/>
-    <w:tmpl w:val="64663A90"/>
-    <w:lvl w:ilvl="0">
-      <w:start w:val="1"/>
-      <w:numFmt w:val="decimal"/>
-      <w:lvlText w:val="%1."/>
-      <w:lvlJc w:val="left"/>
-      <w:pPr>
-        <w:ind w:left="425" w:hanging="425"/>
-      </w:pPr>
-    </w:lvl>
-    <w:lvl w:ilvl="1">
-      <w:start w:val="1"/>
-      <w:numFmt w:val="decimal"/>
-      <w:lvlText w:val="%1.%2."/>
-      <w:lvlJc w:val="left"/>
-      <w:pPr>
-        <w:ind w:left="567" w:hanging="567"/>
-      </w:pPr>
-    </w:lvl>
-    <w:lvl w:ilvl="2">
-      <w:start w:val="1"/>
-      <w:numFmt w:val="decimal"/>
-      <w:lvlText w:val="%1.%2.%3."/>
-      <w:lvlJc w:val="left"/>
-      <w:pPr>
-        <w:ind w:left="709" w:hanging="709"/>
-      </w:pPr>
-    </w:lvl>
-    <w:lvl w:ilvl="3">
-      <w:start w:val="1"/>
-      <w:numFmt w:val="decimal"/>
-      <w:lvlText w:val="%1.%2.%3.%4."/>
-      <w:lvlJc w:val="left"/>
-      <w:pPr>
-        <w:ind w:left="851" w:hanging="851"/>
-      </w:pPr>
-    </w:lvl>
-    <w:lvl w:ilvl="4">
-      <w:start w:val="1"/>
-      <w:numFmt w:val="decimal"/>
-      <w:lvlText w:val="%1.%2.%3.%4.%5."/>
-      <w:lvlJc w:val="left"/>
-      <w:pPr>
-        <w:ind w:left="992" w:hanging="992"/>
-      </w:pPr>
-    </w:lvl>
-    <w:lvl w:ilvl="5">
-      <w:start w:val="1"/>
-      <w:numFmt w:val="decimal"/>
-      <w:lvlText w:val="%1.%2.%3.%4.%5.%6."/>
-      <w:lvlJc w:val="left"/>
-      <w:pPr>
-        <w:ind w:left="1134" w:hanging="1134"/>
-      </w:pPr>
-    </w:lvl>
-    <w:lvl w:ilvl="6">
-      <w:start w:val="1"/>
-      <w:numFmt w:val="decimal"/>
-      <w:lvlText w:val="%1.%2.%3.%4.%5.%6.%7."/>
-      <w:lvlJc w:val="left"/>
-      <w:pPr>
-        <w:ind w:left="1276" w:hanging="1276"/>
-      </w:pPr>
-    </w:lvl>
-    <w:lvl w:ilvl="7">
-      <w:start w:val="1"/>
-      <w:numFmt w:val="decimal"/>
-      <w:lvlText w:val="%1.%2.%3.%4.%5.%6.%7.%8."/>
-      <w:lvlJc w:val="left"/>
-      <w:pPr>
-        <w:ind w:left="1418" w:hanging="1418"/>
-      </w:pPr>
-    </w:lvl>
-    <w:lvl w:ilvl="8">
-      <w:start w:val="1"/>
-      <w:numFmt w:val="decimal"/>
-      <w:lvlText w:val="%1.%2.%3.%4.%5.%6.%7.%8.%9."/>
-      <w:lvlJc w:val="left"/>
-      <w:pPr>
-        <w:ind w:left="1559" w:hanging="1559"/>
-      </w:pPr>
-    </w:lvl>
-  </w:abstractNum>
-  <w:abstractNum w:abstractNumId="1" w15:restartNumberingAfterBreak="0">
-    <w:nsid w:val="02C03281"/>
-    <w:multiLevelType w:val="hybridMultilevel"/>
-    <w:tmpl w:val="976E02A4"/>
-    <w:lvl w:ilvl="0" w:tplc="0409000F">
-      <w:start w:val="1"/>
-      <w:numFmt w:val="decimal"/>
-      <w:lvlText w:val="%1."/>
-      <w:lvlJc w:val="left"/>
-      <w:pPr>
-        <w:ind w:left="1680" w:hanging="420"/>
-      </w:pPr>
-    </w:lvl>
-    <w:lvl w:ilvl="1" w:tplc="04090019" w:tentative="1">
-      <w:start w:val="1"/>
-      <w:numFmt w:val="lowerLetter"/>
-      <w:lvlText w:val="%2)"/>
-      <w:lvlJc w:val="left"/>
-      <w:pPr>
-        <w:ind w:left="2100" w:hanging="420"/>
-      </w:pPr>
-    </w:lvl>
-    <w:lvl w:ilvl="2" w:tplc="0409001B" w:tentative="1">
-      <w:start w:val="1"/>
-      <w:numFmt w:val="lowerRoman"/>
-      <w:lvlText w:val="%3."/>
-      <w:lvlJc w:val="right"/>
-      <w:pPr>
-        <w:ind w:left="2520" w:hanging="420"/>
-      </w:pPr>
-    </w:lvl>
-    <w:lvl w:ilvl="3" w:tplc="0409000F" w:tentative="1">
-      <w:start w:val="1"/>
-      <w:numFmt w:val="decimal"/>
-      <w:lvlText w:val="%4."/>
-      <w:lvlJc w:val="left"/>
-      <w:pPr>
-        <w:ind w:left="2940" w:hanging="420"/>
-      </w:pPr>
-    </w:lvl>
-    <w:lvl w:ilvl="4" w:tplc="04090019" w:tentative="1">
-      <w:start w:val="1"/>
-      <w:numFmt w:val="lowerLetter"/>
-      <w:lvlText w:val="%5)"/>
-      <w:lvlJc w:val="left"/>
-      <w:pPr>
-        <w:ind w:left="3360" w:hanging="420"/>
-      </w:pPr>
-    </w:lvl>
-    <w:lvl w:ilvl="5" w:tplc="0409001B" w:tentative="1">
-      <w:start w:val="1"/>
-      <w:numFmt w:val="lowerRoman"/>
-      <w:lvlText w:val="%6."/>
-      <w:lvlJc w:val="right"/>
-      <w:pPr>
-        <w:ind w:left="3780" w:hanging="420"/>
-      </w:pPr>
-    </w:lvl>
-    <w:lvl w:ilvl="6" w:tplc="0409000F" w:tentative="1">
-      <w:start w:val="1"/>
-      <w:numFmt w:val="decimal"/>
-      <w:lvlText w:val="%7."/>
-      <w:lvlJc w:val="left"/>
-      <w:pPr>
-        <w:ind w:left="4200" w:hanging="420"/>
-      </w:pPr>
-    </w:lvl>
-    <w:lvl w:ilvl="7" w:tplc="04090019" w:tentative="1">
-      <w:start w:val="1"/>
-      <w:numFmt w:val="lowerLetter"/>
-      <w:lvlText w:val="%8)"/>
-      <w:lvlJc w:val="left"/>
-      <w:pPr>
-        <w:ind w:left="4620" w:hanging="420"/>
-      </w:pPr>
-    </w:lvl>
-    <w:lvl w:ilvl="8" w:tplc="0409001B" w:tentative="1">
-      <w:start w:val="1"/>
-      <w:numFmt w:val="lowerRoman"/>
-      <w:lvlText w:val="%9."/>
-      <w:lvlJc w:val="right"/>
-      <w:pPr>
-        <w:ind w:left="5040" w:hanging="420"/>
-      </w:pPr>
-    </w:lvl>
-  </w:abstractNum>
-  <w:abstractNum w:abstractNumId="2" w15:restartNumberingAfterBreak="0">
-    <w:nsid w:val="12172EBD"/>
-    <w:multiLevelType w:val="hybridMultilevel"/>
-    <w:tmpl w:val="6C3EE602"/>
-    <w:lvl w:ilvl="0" w:tplc="0409000F">
-      <w:start w:val="1"/>
-      <w:numFmt w:val="decimal"/>
-      <w:lvlText w:val="%1."/>
-      <w:lvlJc w:val="left"/>
-      <w:pPr>
-        <w:ind w:left="870" w:hanging="420"/>
-      </w:pPr>
-    </w:lvl>
-    <w:lvl w:ilvl="1" w:tplc="04090019" w:tentative="1">
-      <w:start w:val="1"/>
-      <w:numFmt w:val="lowerLetter"/>
-      <w:lvlText w:val="%2)"/>
-      <w:lvlJc w:val="left"/>
-      <w:pPr>
-        <w:ind w:left="1290" w:hanging="420"/>
-      </w:pPr>
-    </w:lvl>
-    <w:lvl w:ilvl="2" w:tplc="0409001B" w:tentative="1">
-      <w:start w:val="1"/>
-      <w:numFmt w:val="lowerRoman"/>
-      <w:lvlText w:val="%3."/>
-      <w:lvlJc w:val="right"/>
-      <w:pPr>
-        <w:ind w:left="1710" w:hanging="420"/>
-      </w:pPr>
-    </w:lvl>
-    <w:lvl w:ilvl="3" w:tplc="0409000F" w:tentative="1">
-      <w:start w:val="1"/>
-      <w:numFmt w:val="decimal"/>
-      <w:lvlText w:val="%4."/>
-      <w:lvlJc w:val="left"/>
-      <w:pPr>
-        <w:ind w:left="2130" w:hanging="420"/>
-      </w:pPr>
-    </w:lvl>
-    <w:lvl w:ilvl="4" w:tplc="04090019" w:tentative="1">
-      <w:start w:val="1"/>
-      <w:numFmt w:val="lowerLetter"/>
-      <w:lvlText w:val="%5)"/>
-      <w:lvlJc w:val="left"/>
-      <w:pPr>
-        <w:ind w:left="2550" w:hanging="420"/>
-      </w:pPr>
-    </w:lvl>
-    <w:lvl w:ilvl="5" w:tplc="0409001B" w:tentative="1">
-      <w:start w:val="1"/>
-      <w:numFmt w:val="lowerRoman"/>
-      <w:lvlText w:val="%6."/>
-      <w:lvlJc w:val="right"/>
-      <w:pPr>
-        <w:ind w:left="2970" w:hanging="420"/>
-      </w:pPr>
-    </w:lvl>
-    <w:lvl w:ilvl="6" w:tplc="0409000F" w:tentative="1">
-      <w:start w:val="1"/>
-      <w:numFmt w:val="decimal"/>
-      <w:lvlText w:val="%7."/>
-      <w:lvlJc w:val="left"/>
-      <w:pPr>
-        <w:ind w:left="3390" w:hanging="420"/>
-      </w:pPr>
-    </w:lvl>
-    <w:lvl w:ilvl="7" w:tplc="04090019" w:tentative="1">
-      <w:start w:val="1"/>
-      <w:numFmt w:val="lowerLetter"/>
-      <w:lvlText w:val="%8)"/>
-      <w:lvlJc w:val="left"/>
-      <w:pPr>
-        <w:ind w:left="3810" w:hanging="420"/>
-      </w:pPr>
-    </w:lvl>
-    <w:lvl w:ilvl="8" w:tplc="0409001B" w:tentative="1">
-      <w:start w:val="1"/>
-      <w:numFmt w:val="lowerRoman"/>
-      <w:lvlText w:val="%9."/>
-      <w:lvlJc w:val="right"/>
-      <w:pPr>
-        <w:ind w:left="4230" w:hanging="420"/>
-      </w:pPr>
-    </w:lvl>
-  </w:abstractNum>
-  <w:abstractNum w:abstractNumId="3" w15:restartNumberingAfterBreak="0">
-    <w:nsid w:val="18733407"/>
-    <w:multiLevelType w:val="multilevel"/>
-    <w:tmpl w:val="0409001D"/>
+    <w:tmpl w:val="50192414"/>
     <w:lvl w:ilvl="0">
       <w:start w:val="1"/>
       <w:numFmt w:val="decimal"/>
       <w:lvlText w:val="%1"/>
       <w:lvlJc w:val="left"/>
       <w:pPr>
-        <w:ind w:left="425" w:hanging="425"/>
-      </w:pPr>
-    </w:lvl>
-    <w:lvl w:ilvl="1">
-      <w:start w:val="1"/>
-      <w:numFmt w:val="decimal"/>
-      <w:lvlText w:val="%1.%2"/>
-      <w:lvlJc w:val="left"/>
-      <w:pPr>
-        <w:ind w:left="992" w:hanging="567"/>
-      </w:pPr>
-    </w:lvl>
-    <w:lvl w:ilvl="2">
-      <w:start w:val="1"/>
-      <w:numFmt w:val="decimal"/>
-      <w:lvlText w:val="%1.%2.%3"/>
-      <w:lvlJc w:val="left"/>
-      <w:pPr>
-        <w:ind w:left="1418" w:hanging="567"/>
-      </w:pPr>
-    </w:lvl>
-    <w:lvl w:ilvl="3">
-      <w:start w:val="1"/>
-      <w:numFmt w:val="decimal"/>
-      <w:lvlText w:val="%1.%2.%3.%4"/>
-      <w:lvlJc w:val="left"/>
-      <w:pPr>
-        <w:ind w:left="1984" w:hanging="708"/>
-      </w:pPr>
-    </w:lvl>
-    <w:lvl w:ilvl="4">
-      <w:start w:val="1"/>
-      <w:numFmt w:val="decimal"/>
-      <w:lvlText w:val="%1.%2.%3.%4.%5"/>
-      <w:lvlJc w:val="left"/>
-      <w:pPr>
-        <w:ind w:left="2551" w:hanging="850"/>
-      </w:pPr>
-    </w:lvl>
-    <w:lvl w:ilvl="5">
-      <w:start w:val="1"/>
-      <w:numFmt w:val="decimal"/>
-      <w:lvlText w:val="%1.%2.%3.%4.%5.%6"/>
-      <w:lvlJc w:val="left"/>
-      <w:pPr>
-        <w:ind w:left="3260" w:hanging="1134"/>
-      </w:pPr>
-    </w:lvl>
-    <w:lvl w:ilvl="6">
-      <w:start w:val="1"/>
-      <w:numFmt w:val="decimal"/>
-      <w:lvlText w:val="%1.%2.%3.%4.%5.%6.%7"/>
-      <w:lvlJc w:val="left"/>
-      <w:pPr>
-        <w:ind w:left="3827" w:hanging="1276"/>
-      </w:pPr>
-    </w:lvl>
-    <w:lvl w:ilvl="7">
-      <w:start w:val="1"/>
-      <w:numFmt w:val="decimal"/>
-      <w:lvlText w:val="%1.%2.%3.%4.%5.%6.%7.%8"/>
-      <w:lvlJc w:val="left"/>
-      <w:pPr>
-        <w:ind w:left="4394" w:hanging="1418"/>
-      </w:pPr>
-    </w:lvl>
-    <w:lvl w:ilvl="8">
-      <w:start w:val="1"/>
-      <w:numFmt w:val="decimal"/>
-      <w:lvlText w:val="%1.%2.%3.%4.%5.%6.%7.%8.%9"/>
-      <w:lvlJc w:val="left"/>
-      <w:pPr>
-        <w:ind w:left="5102" w:hanging="1700"/>
-      </w:pPr>
-    </w:lvl>
-  </w:abstractNum>
-  <w:abstractNum w:abstractNumId="4" w15:restartNumberingAfterBreak="0">
-    <w:nsid w:val="1D60239D"/>
-    <w:multiLevelType w:val="multilevel"/>
-    <w:tmpl w:val="B5F02806"/>
-    <w:lvl w:ilvl="0">
-      <w:start w:val="1"/>
-      <w:numFmt w:val="decimal"/>
-      <w:lvlText w:val="%1"/>
-      <w:lvlJc w:val="left"/>
-      <w:pPr>
-        <w:ind w:left="425" w:hanging="425"/>
+        <w:ind w:left="450" w:hanging="450"/>
       </w:pPr>
       <w:rPr>
         <w:rFonts w:hint="default"/>
@@ -4565,812 +4925,79 @@
     </w:lvl>
     <w:lvl w:ilvl="1">
       <w:start w:val="1"/>
-      <w:numFmt w:val="decimal"/>
-      <w:lvlText w:val="%1.%2"/>
+      <w:numFmt w:val="lowerLetter"/>
+      <w:lvlText w:val="%2)"/>
       <w:lvlJc w:val="left"/>
       <w:pPr>
-        <w:ind w:left="992" w:hanging="567"/>
+        <w:ind w:left="840" w:hanging="420"/>
       </w:pPr>
     </w:lvl>
     <w:lvl w:ilvl="2">
       <w:start w:val="1"/>
-      <w:numFmt w:val="decimal"/>
-      <w:lvlText w:val="%1.%2.%3"/>
-      <w:lvlJc w:val="left"/>
-      <w:pPr>
-        <w:ind w:left="1418" w:hanging="567"/>
+      <w:numFmt w:val="lowerRoman"/>
+      <w:lvlText w:val="%3."/>
+      <w:lvlJc w:val="right"/>
+      <w:pPr>
+        <w:ind w:left="1260" w:hanging="420"/>
       </w:pPr>
     </w:lvl>
     <w:lvl w:ilvl="3">
       <w:start w:val="1"/>
       <w:numFmt w:val="decimal"/>
-      <w:lvlText w:val="%1.%2.%3.%4"/>
+      <w:lvlText w:val="%4."/>
       <w:lvlJc w:val="left"/>
       <w:pPr>
-        <w:ind w:left="1984" w:hanging="708"/>
+        <w:ind w:left="1680" w:hanging="420"/>
       </w:pPr>
     </w:lvl>
     <w:lvl w:ilvl="4">
       <w:start w:val="1"/>
-      <w:numFmt w:val="decimal"/>
-      <w:lvlText w:val="%1.%2.%3.%4.%5"/>
+      <w:numFmt w:val="lowerLetter"/>
+      <w:lvlText w:val="%5)"/>
       <w:lvlJc w:val="left"/>
       <w:pPr>
-        <w:ind w:left="2551" w:hanging="850"/>
+        <w:ind w:left="2100" w:hanging="420"/>
       </w:pPr>
     </w:lvl>
     <w:lvl w:ilvl="5">
       <w:start w:val="1"/>
-      <w:numFmt w:val="decimal"/>
-      <w:lvlText w:val="%1.%2.%3.%4.%5.%6"/>
-      <w:lvlJc w:val="left"/>
-      <w:pPr>
-        <w:ind w:left="3260" w:hanging="1134"/>
+      <w:numFmt w:val="lowerRoman"/>
+      <w:lvlText w:val="%6."/>
+      <w:lvlJc w:val="right"/>
+      <w:pPr>
+        <w:ind w:left="2520" w:hanging="420"/>
       </w:pPr>
     </w:lvl>
     <w:lvl w:ilvl="6">
       <w:start w:val="1"/>
       <w:numFmt w:val="decimal"/>
-      <w:lvlText w:val="%1.%2.%3.%4.%5.%6.%7"/>
+      <w:lvlText w:val="%7."/>
       <w:lvlJc w:val="left"/>
       <w:pPr>
-        <w:ind w:left="3827" w:hanging="1276"/>
+        <w:ind w:left="2940" w:hanging="420"/>
       </w:pPr>
     </w:lvl>
     <w:lvl w:ilvl="7">
-      <w:start w:val="1"/>
-      <w:numFmt w:val="decimal"/>
-      <w:lvlText w:val="%1.%2.%3.%4.%5.%6.%7.%8"/>
-      <w:lvlJc w:val="left"/>
-      <w:pPr>
-        <w:ind w:left="4394" w:hanging="1418"/>
-      </w:pPr>
-    </w:lvl>
-    <w:lvl w:ilvl="8">
-      <w:start w:val="1"/>
-      <w:numFmt w:val="decimal"/>
-      <w:lvlText w:val="%1.%2.%3.%4.%5.%6.%7.%8.%9"/>
-      <w:lvlJc w:val="left"/>
-      <w:pPr>
-        <w:ind w:left="5102" w:hanging="1700"/>
-      </w:pPr>
-    </w:lvl>
-  </w:abstractNum>
-  <w:abstractNum w:abstractNumId="5" w15:restartNumberingAfterBreak="0">
-    <w:nsid w:val="215A3599"/>
-    <w:multiLevelType w:val="hybridMultilevel"/>
-    <w:tmpl w:val="4D94ACA8"/>
-    <w:lvl w:ilvl="0" w:tplc="5B2E4542">
-      <w:start w:val="1"/>
-      <w:numFmt w:val="decimal"/>
-      <w:lvlText w:val="%1"/>
-      <w:lvlJc w:val="left"/>
-      <w:pPr>
-        <w:ind w:left="870" w:hanging="450"/>
-      </w:pPr>
-      <w:rPr>
-        <w:rFonts w:hint="default"/>
-      </w:rPr>
-    </w:lvl>
-    <w:lvl w:ilvl="1" w:tplc="04090019" w:tentative="1">
-      <w:start w:val="1"/>
-      <w:numFmt w:val="lowerLetter"/>
-      <w:lvlText w:val="%2)"/>
-      <w:lvlJc w:val="left"/>
-      <w:pPr>
-        <w:ind w:left="1260" w:hanging="420"/>
-      </w:pPr>
-    </w:lvl>
-    <w:lvl w:ilvl="2" w:tplc="0409001B" w:tentative="1">
-      <w:start w:val="1"/>
-      <w:numFmt w:val="lowerRoman"/>
-      <w:lvlText w:val="%3."/>
-      <w:lvlJc w:val="right"/>
-      <w:pPr>
-        <w:ind w:left="1680" w:hanging="420"/>
-      </w:pPr>
-    </w:lvl>
-    <w:lvl w:ilvl="3" w:tplc="0409000F" w:tentative="1">
-      <w:start w:val="1"/>
-      <w:numFmt w:val="decimal"/>
-      <w:lvlText w:val="%4."/>
-      <w:lvlJc w:val="left"/>
-      <w:pPr>
-        <w:ind w:left="2100" w:hanging="420"/>
-      </w:pPr>
-    </w:lvl>
-    <w:lvl w:ilvl="4" w:tplc="04090019" w:tentative="1">
-      <w:start w:val="1"/>
-      <w:numFmt w:val="lowerLetter"/>
-      <w:lvlText w:val="%5)"/>
-      <w:lvlJc w:val="left"/>
-      <w:pPr>
-        <w:ind w:left="2520" w:hanging="420"/>
-      </w:pPr>
-    </w:lvl>
-    <w:lvl w:ilvl="5" w:tplc="0409001B" w:tentative="1">
-      <w:start w:val="1"/>
-      <w:numFmt w:val="lowerRoman"/>
-      <w:lvlText w:val="%6."/>
-      <w:lvlJc w:val="right"/>
-      <w:pPr>
-        <w:ind w:left="2940" w:hanging="420"/>
-      </w:pPr>
-    </w:lvl>
-    <w:lvl w:ilvl="6" w:tplc="0409000F" w:tentative="1">
-      <w:start w:val="1"/>
-      <w:numFmt w:val="decimal"/>
-      <w:lvlText w:val="%7."/>
-      <w:lvlJc w:val="left"/>
-      <w:pPr>
-        <w:ind w:left="3360" w:hanging="420"/>
-      </w:pPr>
-    </w:lvl>
-    <w:lvl w:ilvl="7" w:tplc="04090019" w:tentative="1">
       <w:start w:val="1"/>
       <w:numFmt w:val="lowerLetter"/>
       <w:lvlText w:val="%8)"/>
       <w:lvlJc w:val="left"/>
       <w:pPr>
-        <w:ind w:left="3780" w:hanging="420"/>
+        <w:ind w:left="3360" w:hanging="420"/>
       </w:pPr>
     </w:lvl>
-    <w:lvl w:ilvl="8" w:tplc="0409001B" w:tentative="1">
+    <w:lvl w:ilvl="8">
       <w:start w:val="1"/>
       <w:numFmt w:val="lowerRoman"/>
       <w:lvlText w:val="%9."/>
       <w:lvlJc w:val="right"/>
       <w:pPr>
-        <w:ind w:left="4200" w:hanging="420"/>
-      </w:pPr>
-    </w:lvl>
-  </w:abstractNum>
-  <w:abstractNum w:abstractNumId="6" w15:restartNumberingAfterBreak="0">
-    <w:nsid w:val="29B66A13"/>
-    <w:multiLevelType w:val="hybridMultilevel"/>
-    <w:tmpl w:val="5BC4D40E"/>
-    <w:lvl w:ilvl="0" w:tplc="0409000F">
-      <w:start w:val="1"/>
-      <w:numFmt w:val="decimal"/>
-      <w:lvlText w:val="%1."/>
-      <w:lvlJc w:val="left"/>
-      <w:pPr>
-        <w:ind w:left="420" w:hanging="420"/>
-      </w:pPr>
-    </w:lvl>
-    <w:lvl w:ilvl="1" w:tplc="04090019">
-      <w:start w:val="1"/>
-      <w:numFmt w:val="lowerLetter"/>
-      <w:lvlText w:val="%2)"/>
-      <w:lvlJc w:val="left"/>
-      <w:pPr>
-        <w:ind w:left="840" w:hanging="420"/>
-      </w:pPr>
-    </w:lvl>
-    <w:lvl w:ilvl="2" w:tplc="0409001B" w:tentative="1">
-      <w:start w:val="1"/>
-      <w:numFmt w:val="lowerRoman"/>
-      <w:lvlText w:val="%3."/>
-      <w:lvlJc w:val="right"/>
-      <w:pPr>
-        <w:ind w:left="1260" w:hanging="420"/>
-      </w:pPr>
-    </w:lvl>
-    <w:lvl w:ilvl="3" w:tplc="0409000F" w:tentative="1">
-      <w:start w:val="1"/>
-      <w:numFmt w:val="decimal"/>
-      <w:lvlText w:val="%4."/>
-      <w:lvlJc w:val="left"/>
-      <w:pPr>
-        <w:ind w:left="1680" w:hanging="420"/>
-      </w:pPr>
-    </w:lvl>
-    <w:lvl w:ilvl="4" w:tplc="04090019" w:tentative="1">
-      <w:start w:val="1"/>
-      <w:numFmt w:val="lowerLetter"/>
-      <w:lvlText w:val="%5)"/>
-      <w:lvlJc w:val="left"/>
-      <w:pPr>
-        <w:ind w:left="2100" w:hanging="420"/>
-      </w:pPr>
-    </w:lvl>
-    <w:lvl w:ilvl="5" w:tplc="0409001B" w:tentative="1">
-      <w:start w:val="1"/>
-      <w:numFmt w:val="lowerRoman"/>
-      <w:lvlText w:val="%6."/>
-      <w:lvlJc w:val="right"/>
-      <w:pPr>
-        <w:ind w:left="2520" w:hanging="420"/>
-      </w:pPr>
-    </w:lvl>
-    <w:lvl w:ilvl="6" w:tplc="0409000F" w:tentative="1">
-      <w:start w:val="1"/>
-      <w:numFmt w:val="decimal"/>
-      <w:lvlText w:val="%7."/>
-      <w:lvlJc w:val="left"/>
-      <w:pPr>
-        <w:ind w:left="2940" w:hanging="420"/>
-      </w:pPr>
-    </w:lvl>
-    <w:lvl w:ilvl="7" w:tplc="04090019" w:tentative="1">
-      <w:start w:val="1"/>
-      <w:numFmt w:val="lowerLetter"/>
-      <w:lvlText w:val="%8)"/>
-      <w:lvlJc w:val="left"/>
-      <w:pPr>
-        <w:ind w:left="3360" w:hanging="420"/>
-      </w:pPr>
-    </w:lvl>
-    <w:lvl w:ilvl="8" w:tplc="0409001B" w:tentative="1">
-      <w:start w:val="1"/>
-      <w:numFmt w:val="lowerRoman"/>
-      <w:lvlText w:val="%9."/>
-      <w:lvlJc w:val="right"/>
-      <w:pPr>
-        <w:ind w:left="3780" w:hanging="420"/>
-      </w:pPr>
-    </w:lvl>
-  </w:abstractNum>
-  <w:abstractNum w:abstractNumId="7" w15:restartNumberingAfterBreak="0">
-    <w:nsid w:val="2B8012AD"/>
-    <w:multiLevelType w:val="multilevel"/>
-    <w:tmpl w:val="0409001F"/>
-    <w:lvl w:ilvl="0">
-      <w:start w:val="1"/>
-      <w:numFmt w:val="decimal"/>
-      <w:lvlText w:val="%1."/>
-      <w:lvlJc w:val="left"/>
-      <w:pPr>
-        <w:ind w:left="425" w:hanging="425"/>
-      </w:pPr>
-    </w:lvl>
-    <w:lvl w:ilvl="1">
-      <w:start w:val="1"/>
-      <w:numFmt w:val="decimal"/>
-      <w:lvlText w:val="%1.%2."/>
-      <w:lvlJc w:val="left"/>
-      <w:pPr>
-        <w:ind w:left="567" w:hanging="567"/>
-      </w:pPr>
-    </w:lvl>
-    <w:lvl w:ilvl="2">
-      <w:start w:val="1"/>
-      <w:numFmt w:val="decimal"/>
-      <w:lvlText w:val="%1.%2.%3."/>
-      <w:lvlJc w:val="left"/>
-      <w:pPr>
-        <w:ind w:left="709" w:hanging="709"/>
-      </w:pPr>
-    </w:lvl>
-    <w:lvl w:ilvl="3">
-      <w:start w:val="1"/>
-      <w:numFmt w:val="decimal"/>
-      <w:lvlText w:val="%1.%2.%3.%4."/>
-      <w:lvlJc w:val="left"/>
-      <w:pPr>
-        <w:ind w:left="851" w:hanging="851"/>
-      </w:pPr>
-    </w:lvl>
-    <w:lvl w:ilvl="4">
-      <w:start w:val="1"/>
-      <w:numFmt w:val="decimal"/>
-      <w:lvlText w:val="%1.%2.%3.%4.%5."/>
-      <w:lvlJc w:val="left"/>
-      <w:pPr>
-        <w:ind w:left="992" w:hanging="992"/>
-      </w:pPr>
-    </w:lvl>
-    <w:lvl w:ilvl="5">
-      <w:start w:val="1"/>
-      <w:numFmt w:val="decimal"/>
-      <w:lvlText w:val="%1.%2.%3.%4.%5.%6."/>
-      <w:lvlJc w:val="left"/>
-      <w:pPr>
-        <w:ind w:left="1134" w:hanging="1134"/>
-      </w:pPr>
-    </w:lvl>
-    <w:lvl w:ilvl="6">
-      <w:start w:val="1"/>
-      <w:numFmt w:val="decimal"/>
-      <w:lvlText w:val="%1.%2.%3.%4.%5.%6.%7."/>
-      <w:lvlJc w:val="left"/>
-      <w:pPr>
-        <w:ind w:left="1276" w:hanging="1276"/>
-      </w:pPr>
-    </w:lvl>
-    <w:lvl w:ilvl="7">
-      <w:start w:val="1"/>
-      <w:numFmt w:val="decimal"/>
-      <w:lvlText w:val="%1.%2.%3.%4.%5.%6.%7.%8."/>
-      <w:lvlJc w:val="left"/>
-      <w:pPr>
-        <w:ind w:left="1418" w:hanging="1418"/>
-      </w:pPr>
-    </w:lvl>
-    <w:lvl w:ilvl="8">
-      <w:start w:val="1"/>
-      <w:numFmt w:val="decimal"/>
-      <w:lvlText w:val="%1.%2.%3.%4.%5.%6.%7.%8.%9."/>
-      <w:lvlJc w:val="left"/>
-      <w:pPr>
-        <w:ind w:left="1559" w:hanging="1559"/>
-      </w:pPr>
-    </w:lvl>
-  </w:abstractNum>
-  <w:abstractNum w:abstractNumId="8" w15:restartNumberingAfterBreak="0">
-    <w:nsid w:val="4B2F1DDB"/>
-    <w:multiLevelType w:val="multilevel"/>
-    <w:tmpl w:val="0409001D"/>
-    <w:lvl w:ilvl="0">
-      <w:start w:val="1"/>
-      <w:numFmt w:val="decimal"/>
-      <w:lvlText w:val="%1"/>
-      <w:lvlJc w:val="left"/>
-      <w:pPr>
-        <w:ind w:left="425" w:hanging="425"/>
-      </w:pPr>
-    </w:lvl>
-    <w:lvl w:ilvl="1">
-      <w:start w:val="1"/>
-      <w:numFmt w:val="decimal"/>
-      <w:lvlText w:val="%1.%2"/>
-      <w:lvlJc w:val="left"/>
-      <w:pPr>
-        <w:ind w:left="992" w:hanging="567"/>
-      </w:pPr>
-    </w:lvl>
-    <w:lvl w:ilvl="2">
-      <w:start w:val="1"/>
-      <w:numFmt w:val="decimal"/>
-      <w:lvlText w:val="%1.%2.%3"/>
-      <w:lvlJc w:val="left"/>
-      <w:pPr>
-        <w:ind w:left="1418" w:hanging="567"/>
-      </w:pPr>
-    </w:lvl>
-    <w:lvl w:ilvl="3">
-      <w:start w:val="1"/>
-      <w:numFmt w:val="decimal"/>
-      <w:lvlText w:val="%1.%2.%3.%4"/>
-      <w:lvlJc w:val="left"/>
-      <w:pPr>
-        <w:ind w:left="1984" w:hanging="708"/>
-      </w:pPr>
-    </w:lvl>
-    <w:lvl w:ilvl="4">
-      <w:start w:val="1"/>
-      <w:numFmt w:val="decimal"/>
-      <w:lvlText w:val="%1.%2.%3.%4.%5"/>
-      <w:lvlJc w:val="left"/>
-      <w:pPr>
-        <w:ind w:left="2551" w:hanging="850"/>
-      </w:pPr>
-    </w:lvl>
-    <w:lvl w:ilvl="5">
-      <w:start w:val="1"/>
-      <w:numFmt w:val="decimal"/>
-      <w:lvlText w:val="%1.%2.%3.%4.%5.%6"/>
-      <w:lvlJc w:val="left"/>
-      <w:pPr>
-        <w:ind w:left="3260" w:hanging="1134"/>
-      </w:pPr>
-    </w:lvl>
-    <w:lvl w:ilvl="6">
-      <w:start w:val="1"/>
-      <w:numFmt w:val="decimal"/>
-      <w:lvlText w:val="%1.%2.%3.%4.%5.%6.%7"/>
-      <w:lvlJc w:val="left"/>
-      <w:pPr>
-        <w:ind w:left="3827" w:hanging="1276"/>
-      </w:pPr>
-    </w:lvl>
-    <w:lvl w:ilvl="7">
-      <w:start w:val="1"/>
-      <w:numFmt w:val="decimal"/>
-      <w:lvlText w:val="%1.%2.%3.%4.%5.%6.%7.%8"/>
-      <w:lvlJc w:val="left"/>
-      <w:pPr>
-        <w:ind w:left="4394" w:hanging="1418"/>
-      </w:pPr>
-    </w:lvl>
-    <w:lvl w:ilvl="8">
-      <w:start w:val="1"/>
-      <w:numFmt w:val="decimal"/>
-      <w:lvlText w:val="%1.%2.%3.%4.%5.%6.%7.%8.%9"/>
-      <w:lvlJc w:val="left"/>
-      <w:pPr>
-        <w:ind w:left="5102" w:hanging="1700"/>
-      </w:pPr>
-    </w:lvl>
-  </w:abstractNum>
-  <w:abstractNum w:abstractNumId="9" w15:restartNumberingAfterBreak="0">
-    <w:nsid w:val="50192414"/>
-    <w:multiLevelType w:val="hybridMultilevel"/>
-    <w:tmpl w:val="D27A37B4"/>
-    <w:lvl w:ilvl="0" w:tplc="16FC431E">
-      <w:start w:val="1"/>
-      <w:numFmt w:val="decimal"/>
-      <w:lvlText w:val="%1"/>
-      <w:lvlJc w:val="left"/>
-      <w:pPr>
-        <w:ind w:left="450" w:hanging="450"/>
-      </w:pPr>
-      <w:rPr>
-        <w:rFonts w:hint="default"/>
-      </w:rPr>
-    </w:lvl>
-    <w:lvl w:ilvl="1" w:tplc="04090019">
-      <w:start w:val="1"/>
-      <w:numFmt w:val="lowerLetter"/>
-      <w:lvlText w:val="%2)"/>
-      <w:lvlJc w:val="left"/>
-      <w:pPr>
-        <w:ind w:left="840" w:hanging="420"/>
-      </w:pPr>
-    </w:lvl>
-    <w:lvl w:ilvl="2" w:tplc="0409001B" w:tentative="1">
-      <w:start w:val="1"/>
-      <w:numFmt w:val="lowerRoman"/>
-      <w:lvlText w:val="%3."/>
-      <w:lvlJc w:val="right"/>
-      <w:pPr>
-        <w:ind w:left="1260" w:hanging="420"/>
-      </w:pPr>
-    </w:lvl>
-    <w:lvl w:ilvl="3" w:tplc="0409000F" w:tentative="1">
-      <w:start w:val="1"/>
-      <w:numFmt w:val="decimal"/>
-      <w:lvlText w:val="%4."/>
-      <w:lvlJc w:val="left"/>
-      <w:pPr>
-        <w:ind w:left="1680" w:hanging="420"/>
-      </w:pPr>
-    </w:lvl>
-    <w:lvl w:ilvl="4" w:tplc="04090019" w:tentative="1">
-      <w:start w:val="1"/>
-      <w:numFmt w:val="lowerLetter"/>
-      <w:lvlText w:val="%5)"/>
-      <w:lvlJc w:val="left"/>
-      <w:pPr>
-        <w:ind w:left="2100" w:hanging="420"/>
-      </w:pPr>
-    </w:lvl>
-    <w:lvl w:ilvl="5" w:tplc="0409001B" w:tentative="1">
-      <w:start w:val="1"/>
-      <w:numFmt w:val="lowerRoman"/>
-      <w:lvlText w:val="%6."/>
-      <w:lvlJc w:val="right"/>
-      <w:pPr>
-        <w:ind w:left="2520" w:hanging="420"/>
-      </w:pPr>
-    </w:lvl>
-    <w:lvl w:ilvl="6" w:tplc="0409000F" w:tentative="1">
-      <w:start w:val="1"/>
-      <w:numFmt w:val="decimal"/>
-      <w:lvlText w:val="%7."/>
-      <w:lvlJc w:val="left"/>
-      <w:pPr>
-        <w:ind w:left="2940" w:hanging="420"/>
-      </w:pPr>
-    </w:lvl>
-    <w:lvl w:ilvl="7" w:tplc="04090019" w:tentative="1">
-      <w:start w:val="1"/>
-      <w:numFmt w:val="lowerLetter"/>
-      <w:lvlText w:val="%8)"/>
-      <w:lvlJc w:val="left"/>
-      <w:pPr>
-        <w:ind w:left="3360" w:hanging="420"/>
-      </w:pPr>
-    </w:lvl>
-    <w:lvl w:ilvl="8" w:tplc="0409001B" w:tentative="1">
-      <w:start w:val="1"/>
-      <w:numFmt w:val="lowerRoman"/>
-      <w:lvlText w:val="%9."/>
-      <w:lvlJc w:val="right"/>
-      <w:pPr>
-        <w:ind w:left="3780" w:hanging="420"/>
-      </w:pPr>
-    </w:lvl>
-  </w:abstractNum>
-  <w:abstractNum w:abstractNumId="10" w15:restartNumberingAfterBreak="0">
-    <w:nsid w:val="55CB10BF"/>
-    <w:multiLevelType w:val="hybridMultilevel"/>
-    <w:tmpl w:val="3B440E46"/>
-    <w:lvl w:ilvl="0" w:tplc="612066B8">
-      <w:start w:val="1"/>
-      <w:numFmt w:val="decimal"/>
-      <w:lvlText w:val="%1"/>
-      <w:lvlJc w:val="left"/>
-      <w:pPr>
-        <w:ind w:left="450" w:hanging="450"/>
-      </w:pPr>
-      <w:rPr>
-        <w:rFonts w:hint="default"/>
-      </w:rPr>
-    </w:lvl>
-    <w:lvl w:ilvl="1" w:tplc="04090019">
-      <w:start w:val="1"/>
-      <w:numFmt w:val="lowerLetter"/>
-      <w:lvlText w:val="%2)"/>
-      <w:lvlJc w:val="left"/>
-      <w:pPr>
-        <w:ind w:left="840" w:hanging="420"/>
-      </w:pPr>
-    </w:lvl>
-    <w:lvl w:ilvl="2" w:tplc="0409001B" w:tentative="1">
-      <w:start w:val="1"/>
-      <w:numFmt w:val="lowerRoman"/>
-      <w:lvlText w:val="%3."/>
-      <w:lvlJc w:val="right"/>
-      <w:pPr>
-        <w:ind w:left="1260" w:hanging="420"/>
-      </w:pPr>
-    </w:lvl>
-    <w:lvl w:ilvl="3" w:tplc="0409000F">
-      <w:start w:val="1"/>
-      <w:numFmt w:val="decimal"/>
-      <w:lvlText w:val="%4."/>
-      <w:lvlJc w:val="left"/>
-      <w:pPr>
-        <w:ind w:left="1680" w:hanging="420"/>
-      </w:pPr>
-    </w:lvl>
-    <w:lvl w:ilvl="4" w:tplc="04090019" w:tentative="1">
-      <w:start w:val="1"/>
-      <w:numFmt w:val="lowerLetter"/>
-      <w:lvlText w:val="%5)"/>
-      <w:lvlJc w:val="left"/>
-      <w:pPr>
-        <w:ind w:left="2100" w:hanging="420"/>
-      </w:pPr>
-    </w:lvl>
-    <w:lvl w:ilvl="5" w:tplc="0409001B" w:tentative="1">
-      <w:start w:val="1"/>
-      <w:numFmt w:val="lowerRoman"/>
-      <w:lvlText w:val="%6."/>
-      <w:lvlJc w:val="right"/>
-      <w:pPr>
-        <w:ind w:left="2520" w:hanging="420"/>
-      </w:pPr>
-    </w:lvl>
-    <w:lvl w:ilvl="6" w:tplc="0409000F" w:tentative="1">
-      <w:start w:val="1"/>
-      <w:numFmt w:val="decimal"/>
-      <w:lvlText w:val="%7."/>
-      <w:lvlJc w:val="left"/>
-      <w:pPr>
-        <w:ind w:left="2940" w:hanging="420"/>
-      </w:pPr>
-    </w:lvl>
-    <w:lvl w:ilvl="7" w:tplc="04090019" w:tentative="1">
-      <w:start w:val="1"/>
-      <w:numFmt w:val="lowerLetter"/>
-      <w:lvlText w:val="%8)"/>
-      <w:lvlJc w:val="left"/>
-      <w:pPr>
-        <w:ind w:left="3360" w:hanging="420"/>
-      </w:pPr>
-    </w:lvl>
-    <w:lvl w:ilvl="8" w:tplc="0409001B" w:tentative="1">
-      <w:start w:val="1"/>
-      <w:numFmt w:val="lowerRoman"/>
-      <w:lvlText w:val="%9."/>
-      <w:lvlJc w:val="right"/>
-      <w:pPr>
-        <w:ind w:left="3780" w:hanging="420"/>
-      </w:pPr>
-    </w:lvl>
-  </w:abstractNum>
-  <w:abstractNum w:abstractNumId="11" w15:restartNumberingAfterBreak="0">
-    <w:nsid w:val="56792F49"/>
-    <w:multiLevelType w:val="hybridMultilevel"/>
-    <w:tmpl w:val="63A29A6E"/>
-    <w:lvl w:ilvl="0" w:tplc="0409000F">
-      <w:start w:val="1"/>
-      <w:numFmt w:val="decimal"/>
-      <w:lvlText w:val="%1."/>
-      <w:lvlJc w:val="left"/>
-      <w:pPr>
-        <w:ind w:left="420" w:hanging="420"/>
-      </w:pPr>
-    </w:lvl>
-    <w:lvl w:ilvl="1" w:tplc="04090019" w:tentative="1">
-      <w:start w:val="1"/>
-      <w:numFmt w:val="lowerLetter"/>
-      <w:lvlText w:val="%2)"/>
-      <w:lvlJc w:val="left"/>
-      <w:pPr>
-        <w:ind w:left="840" w:hanging="420"/>
-      </w:pPr>
-    </w:lvl>
-    <w:lvl w:ilvl="2" w:tplc="0409001B" w:tentative="1">
-      <w:start w:val="1"/>
-      <w:numFmt w:val="lowerRoman"/>
-      <w:lvlText w:val="%3."/>
-      <w:lvlJc w:val="right"/>
-      <w:pPr>
-        <w:ind w:left="1260" w:hanging="420"/>
-      </w:pPr>
-    </w:lvl>
-    <w:lvl w:ilvl="3" w:tplc="0409000F" w:tentative="1">
-      <w:start w:val="1"/>
-      <w:numFmt w:val="decimal"/>
-      <w:lvlText w:val="%4."/>
-      <w:lvlJc w:val="left"/>
-      <w:pPr>
-        <w:ind w:left="1680" w:hanging="420"/>
-      </w:pPr>
-    </w:lvl>
-    <w:lvl w:ilvl="4" w:tplc="04090019" w:tentative="1">
-      <w:start w:val="1"/>
-      <w:numFmt w:val="lowerLetter"/>
-      <w:lvlText w:val="%5)"/>
-      <w:lvlJc w:val="left"/>
-      <w:pPr>
-        <w:ind w:left="2100" w:hanging="420"/>
-      </w:pPr>
-    </w:lvl>
-    <w:lvl w:ilvl="5" w:tplc="0409001B" w:tentative="1">
-      <w:start w:val="1"/>
-      <w:numFmt w:val="lowerRoman"/>
-      <w:lvlText w:val="%6."/>
-      <w:lvlJc w:val="right"/>
-      <w:pPr>
-        <w:ind w:left="2520" w:hanging="420"/>
-      </w:pPr>
-    </w:lvl>
-    <w:lvl w:ilvl="6" w:tplc="0409000F" w:tentative="1">
-      <w:start w:val="1"/>
-      <w:numFmt w:val="decimal"/>
-      <w:lvlText w:val="%7."/>
-      <w:lvlJc w:val="left"/>
-      <w:pPr>
-        <w:ind w:left="2940" w:hanging="420"/>
-      </w:pPr>
-    </w:lvl>
-    <w:lvl w:ilvl="7" w:tplc="04090019" w:tentative="1">
-      <w:start w:val="1"/>
-      <w:numFmt w:val="lowerLetter"/>
-      <w:lvlText w:val="%8)"/>
-      <w:lvlJc w:val="left"/>
-      <w:pPr>
-        <w:ind w:left="3360" w:hanging="420"/>
-      </w:pPr>
-    </w:lvl>
-    <w:lvl w:ilvl="8" w:tplc="0409001B" w:tentative="1">
-      <w:start w:val="1"/>
-      <w:numFmt w:val="lowerRoman"/>
-      <w:lvlText w:val="%9."/>
-      <w:lvlJc w:val="right"/>
-      <w:pPr>
-        <w:ind w:left="3780" w:hanging="420"/>
-      </w:pPr>
-    </w:lvl>
-  </w:abstractNum>
-  <w:abstractNum w:abstractNumId="12" w15:restartNumberingAfterBreak="0">
-    <w:nsid w:val="5EAA6314"/>
-    <w:multiLevelType w:val="hybridMultilevel"/>
-    <w:tmpl w:val="5F68B54A"/>
-    <w:lvl w:ilvl="0" w:tplc="0409000F">
-      <w:start w:val="1"/>
-      <w:numFmt w:val="decimal"/>
-      <w:lvlText w:val="%1."/>
-      <w:lvlJc w:val="left"/>
-      <w:pPr>
-        <w:ind w:left="420" w:hanging="420"/>
-      </w:pPr>
-    </w:lvl>
-    <w:lvl w:ilvl="1" w:tplc="04090019">
-      <w:start w:val="1"/>
-      <w:numFmt w:val="lowerLetter"/>
-      <w:lvlText w:val="%2)"/>
-      <w:lvlJc w:val="left"/>
-      <w:pPr>
-        <w:ind w:left="840" w:hanging="420"/>
-      </w:pPr>
-    </w:lvl>
-    <w:lvl w:ilvl="2" w:tplc="0409001B" w:tentative="1">
-      <w:start w:val="1"/>
-      <w:numFmt w:val="lowerRoman"/>
-      <w:lvlText w:val="%3."/>
-      <w:lvlJc w:val="right"/>
-      <w:pPr>
-        <w:ind w:left="1260" w:hanging="420"/>
-      </w:pPr>
-    </w:lvl>
-    <w:lvl w:ilvl="3" w:tplc="0409000F">
-      <w:start w:val="1"/>
-      <w:numFmt w:val="decimal"/>
-      <w:lvlText w:val="%4."/>
-      <w:lvlJc w:val="left"/>
-      <w:pPr>
-        <w:ind w:left="1680" w:hanging="420"/>
-      </w:pPr>
-    </w:lvl>
-    <w:lvl w:ilvl="4" w:tplc="04090019" w:tentative="1">
-      <w:start w:val="1"/>
-      <w:numFmt w:val="lowerLetter"/>
-      <w:lvlText w:val="%5)"/>
-      <w:lvlJc w:val="left"/>
-      <w:pPr>
-        <w:ind w:left="2100" w:hanging="420"/>
-      </w:pPr>
-    </w:lvl>
-    <w:lvl w:ilvl="5" w:tplc="0409001B" w:tentative="1">
-      <w:start w:val="1"/>
-      <w:numFmt w:val="lowerRoman"/>
-      <w:lvlText w:val="%6."/>
-      <w:lvlJc w:val="right"/>
-      <w:pPr>
-        <w:ind w:left="2520" w:hanging="420"/>
-      </w:pPr>
-    </w:lvl>
-    <w:lvl w:ilvl="6" w:tplc="0409000F" w:tentative="1">
-      <w:start w:val="1"/>
-      <w:numFmt w:val="decimal"/>
-      <w:lvlText w:val="%7."/>
-      <w:lvlJc w:val="left"/>
-      <w:pPr>
-        <w:ind w:left="2940" w:hanging="420"/>
-      </w:pPr>
-    </w:lvl>
-    <w:lvl w:ilvl="7" w:tplc="04090019" w:tentative="1">
-      <w:start w:val="1"/>
-      <w:numFmt w:val="lowerLetter"/>
-      <w:lvlText w:val="%8)"/>
-      <w:lvlJc w:val="left"/>
-      <w:pPr>
-        <w:ind w:left="3360" w:hanging="420"/>
-      </w:pPr>
-    </w:lvl>
-    <w:lvl w:ilvl="8" w:tplc="0409001B" w:tentative="1">
-      <w:start w:val="1"/>
-      <w:numFmt w:val="lowerRoman"/>
-      <w:lvlText w:val="%9."/>
-      <w:lvlJc w:val="right"/>
-      <w:pPr>
         <w:ind w:left="3780" w:hanging="420"/>
       </w:pPr>
     </w:lvl>
   </w:abstractNum>
   <w:num w:numId="1">
-    <w:abstractNumId w:val="11"/>
-  </w:num>
-  <w:num w:numId="2">
-    <w:abstractNumId w:val="5"/>
-  </w:num>
-  <w:num w:numId="3">
-    <w:abstractNumId w:val="10"/>
-  </w:num>
-  <w:num w:numId="4">
-    <w:abstractNumId w:val="3"/>
-  </w:num>
-  <w:num w:numId="5">
-    <w:abstractNumId w:val="8"/>
-  </w:num>
-  <w:num w:numId="6">
-    <w:abstractNumId w:val="12"/>
-  </w:num>
-  <w:num w:numId="7">
-    <w:abstractNumId w:val="1"/>
-  </w:num>
-  <w:num w:numId="8">
-    <w:abstractNumId w:val="2"/>
-  </w:num>
-  <w:num w:numId="9">
-    <w:abstractNumId w:val="6"/>
-  </w:num>
-  <w:num w:numId="10">
-    <w:abstractNumId w:val="9"/>
-  </w:num>
-  <w:num w:numId="11">
     <w:abstractNumId w:val="0"/>
-  </w:num>
-  <w:num w:numId="12">
-    <w:abstractNumId w:val="7"/>
-  </w:num>
-  <w:num w:numId="13">
-    <w:abstractNumId w:val="4"/>
   </w:num>
 </w:numbering>
 </file>
@@ -5381,9 +5008,6 @@
     <w:rPrDefault>
       <w:rPr>
         <w:rFonts w:asciiTheme="minorHAnsi" w:eastAsiaTheme="minorEastAsia" w:hAnsiTheme="minorHAnsi" w:cstheme="minorBidi"/>
-        <w:kern w:val="2"/>
-        <w:sz w:val="21"/>
-        <w:szCs w:val="22"/>
         <w:lang w:val="en-US" w:eastAsia="zh-CN" w:bidi="ar-SA"/>
       </w:rPr>
     </w:rPrDefault>
@@ -5409,9 +5033,9 @@
     <w:lsdException w:name="index 7" w:semiHidden="1" w:unhideWhenUsed="1"/>
     <w:lsdException w:name="index 8" w:semiHidden="1" w:unhideWhenUsed="1"/>
     <w:lsdException w:name="index 9" w:semiHidden="1" w:unhideWhenUsed="1"/>
-    <w:lsdException w:name="toc 1" w:semiHidden="1" w:uiPriority="39" w:unhideWhenUsed="1"/>
-    <w:lsdException w:name="toc 2" w:semiHidden="1" w:uiPriority="39" w:unhideWhenUsed="1"/>
-    <w:lsdException w:name="toc 3" w:semiHidden="1" w:uiPriority="39" w:unhideWhenUsed="1"/>
+    <w:lsdException w:name="toc 1" w:uiPriority="39" w:unhideWhenUsed="1"/>
+    <w:lsdException w:name="toc 2" w:uiPriority="39" w:unhideWhenUsed="1"/>
+    <w:lsdException w:name="toc 3" w:uiPriority="39" w:unhideWhenUsed="1"/>
     <w:lsdException w:name="toc 4" w:semiHidden="1" w:uiPriority="39" w:unhideWhenUsed="1"/>
     <w:lsdException w:name="toc 5" w:semiHidden="1" w:uiPriority="39" w:unhideWhenUsed="1"/>
     <w:lsdException w:name="toc 6" w:semiHidden="1" w:uiPriority="39" w:unhideWhenUsed="1"/>
@@ -5421,8 +5045,8 @@
     <w:lsdException w:name="Normal Indent" w:semiHidden="1" w:unhideWhenUsed="1"/>
     <w:lsdException w:name="footnote text" w:semiHidden="1" w:unhideWhenUsed="1"/>
     <w:lsdException w:name="annotation text" w:semiHidden="1" w:unhideWhenUsed="1"/>
-    <w:lsdException w:name="header" w:semiHidden="1" w:unhideWhenUsed="1"/>
-    <w:lsdException w:name="footer" w:semiHidden="1" w:unhideWhenUsed="1"/>
+    <w:lsdException w:name="header" w:unhideWhenUsed="1"/>
+    <w:lsdException w:name="footer" w:unhideWhenUsed="1"/>
     <w:lsdException w:name="index heading" w:semiHidden="1" w:unhideWhenUsed="1"/>
     <w:lsdException w:name="caption" w:semiHidden="1" w:uiPriority="35" w:unhideWhenUsed="1" w:qFormat="1"/>
     <w:lsdException w:name="table of figures" w:semiHidden="1" w:unhideWhenUsed="1"/>
@@ -5475,7 +5099,7 @@
     <w:lsdException w:name="Body Text Indent 2" w:semiHidden="1" w:unhideWhenUsed="1"/>
     <w:lsdException w:name="Body Text Indent 3" w:semiHidden="1" w:unhideWhenUsed="1"/>
     <w:lsdException w:name="Block Text" w:semiHidden="1" w:unhideWhenUsed="1"/>
-    <w:lsdException w:name="Hyperlink" w:semiHidden="1" w:unhideWhenUsed="1"/>
+    <w:lsdException w:name="Hyperlink" w:unhideWhenUsed="1"/>
     <w:lsdException w:name="FollowedHyperlink" w:semiHidden="1" w:unhideWhenUsed="1"/>
     <w:lsdException w:name="Strong" w:uiPriority="22" w:qFormat="1"/>
     <w:lsdException w:name="Emphasis" w:uiPriority="20" w:qFormat="1"/>
@@ -5547,7 +5171,6 @@
     <w:lsdException w:name="Table Grid" w:uiPriority="39"/>
     <w:lsdException w:name="Table Theme" w:semiHidden="1" w:unhideWhenUsed="1"/>
     <w:lsdException w:name="Placeholder Text" w:semiHidden="1"/>
-    <w:lsdException w:name="No Spacing" w:uiPriority="1" w:qFormat="1"/>
     <w:lsdException w:name="Light Shading" w:uiPriority="60"/>
     <w:lsdException w:name="Light List" w:uiPriority="61"/>
     <w:lsdException w:name="Light Grid" w:uiPriority="62"/>
@@ -5570,8 +5193,6 @@
     <w:lsdException w:name="Medium List 1 Accent 1" w:uiPriority="65"/>
     <w:lsdException w:name="Revision" w:semiHidden="1"/>
     <w:lsdException w:name="List Paragraph" w:uiPriority="34" w:qFormat="1"/>
-    <w:lsdException w:name="Quote" w:uiPriority="29" w:qFormat="1"/>
-    <w:lsdException w:name="Intense Quote" w:uiPriority="30" w:qFormat="1"/>
     <w:lsdException w:name="Medium List 2 Accent 1" w:uiPriority="66"/>
     <w:lsdException w:name="Medium Grid 1 Accent 1" w:uiPriority="67"/>
     <w:lsdException w:name="Medium Grid 2 Accent 1" w:uiPriority="68"/>
@@ -5774,6 +5395,11 @@
       <w:widowControl w:val="0"/>
       <w:jc w:val="both"/>
     </w:pPr>
+    <w:rPr>
+      <w:kern w:val="2"/>
+      <w:sz w:val="21"/>
+      <w:szCs w:val="22"/>
+    </w:rPr>
   </w:style>
   <w:style w:type="paragraph" w:styleId="1">
     <w:name w:val="heading 1"/>
@@ -5781,7 +5407,6 @@
     <w:next w:val="a"/>
     <w:link w:val="10"/>
     <w:qFormat/>
-    <w:rsid w:val="00413AAC"/>
     <w:pPr>
       <w:keepNext/>
       <w:keepLines/>
@@ -5827,13 +5452,49 @@
     <w:semiHidden/>
     <w:unhideWhenUsed/>
   </w:style>
+  <w:style w:type="paragraph" w:styleId="TOC3">
+    <w:name w:val="toc 3"/>
+    <w:basedOn w:val="a"/>
+    <w:next w:val="a"/>
+    <w:uiPriority w:val="39"/>
+    <w:unhideWhenUsed/>
+    <w:pPr>
+      <w:widowControl/>
+      <w:spacing w:after="100" w:line="259" w:lineRule="auto"/>
+      <w:ind w:left="440"/>
+      <w:jc w:val="left"/>
+    </w:pPr>
+    <w:rPr>
+      <w:rFonts w:cs="Times New Roman"/>
+      <w:kern w:val="0"/>
+      <w:sz w:val="22"/>
+    </w:rPr>
+  </w:style>
   <w:style w:type="paragraph" w:styleId="a3">
-    <w:name w:val="header"/>
+    <w:name w:val="footer"/>
     <w:basedOn w:val="a"/>
     <w:link w:val="a4"/>
     <w:uiPriority w:val="99"/>
     <w:unhideWhenUsed/>
-    <w:rsid w:val="00413AAC"/>
+    <w:pPr>
+      <w:tabs>
+        <w:tab w:val="center" w:pos="4153"/>
+        <w:tab w:val="right" w:pos="8306"/>
+      </w:tabs>
+      <w:snapToGrid w:val="0"/>
+      <w:jc w:val="left"/>
+    </w:pPr>
+    <w:rPr>
+      <w:sz w:val="18"/>
+      <w:szCs w:val="18"/>
+    </w:rPr>
+  </w:style>
+  <w:style w:type="paragraph" w:styleId="a5">
+    <w:name w:val="header"/>
+    <w:basedOn w:val="a"/>
+    <w:link w:val="a6"/>
+    <w:uiPriority w:val="99"/>
+    <w:unhideWhenUsed/>
     <w:pPr>
       <w:pBdr>
         <w:bottom w:val="single" w:sz="6" w:space="1" w:color="auto"/>
@@ -5850,43 +5511,86 @@
       <w:szCs w:val="18"/>
     </w:rPr>
   </w:style>
-  <w:style w:type="character" w:customStyle="1" w:styleId="a4">
+  <w:style w:type="paragraph" w:styleId="TOC1">
+    <w:name w:val="toc 1"/>
+    <w:basedOn w:val="a"/>
+    <w:next w:val="a"/>
+    <w:uiPriority w:val="39"/>
+    <w:unhideWhenUsed/>
+    <w:pPr>
+      <w:widowControl/>
+      <w:spacing w:after="100" w:line="259" w:lineRule="auto"/>
+      <w:jc w:val="left"/>
+    </w:pPr>
+    <w:rPr>
+      <w:rFonts w:cs="Times New Roman"/>
+      <w:kern w:val="0"/>
+      <w:sz w:val="22"/>
+    </w:rPr>
+  </w:style>
+  <w:style w:type="paragraph" w:styleId="a7">
+    <w:name w:val="Subtitle"/>
+    <w:basedOn w:val="a"/>
+    <w:next w:val="a"/>
+    <w:link w:val="a8"/>
+    <w:uiPriority w:val="11"/>
+    <w:qFormat/>
+    <w:pPr>
+      <w:spacing w:before="240" w:after="60" w:line="312" w:lineRule="auto"/>
+      <w:jc w:val="center"/>
+      <w:outlineLvl w:val="1"/>
+    </w:pPr>
+    <w:rPr>
+      <w:b/>
+      <w:bCs/>
+      <w:kern w:val="28"/>
+      <w:sz w:val="32"/>
+      <w:szCs w:val="32"/>
+    </w:rPr>
+  </w:style>
+  <w:style w:type="paragraph" w:styleId="TOC2">
+    <w:name w:val="toc 2"/>
+    <w:basedOn w:val="a"/>
+    <w:next w:val="a"/>
+    <w:uiPriority w:val="39"/>
+    <w:unhideWhenUsed/>
+    <w:pPr>
+      <w:widowControl/>
+      <w:spacing w:after="100" w:line="259" w:lineRule="auto"/>
+      <w:ind w:left="220"/>
+      <w:jc w:val="left"/>
+    </w:pPr>
+    <w:rPr>
+      <w:rFonts w:cs="Times New Roman"/>
+      <w:kern w:val="0"/>
+      <w:sz w:val="22"/>
+    </w:rPr>
+  </w:style>
+  <w:style w:type="character" w:styleId="a9">
+    <w:name w:val="Hyperlink"/>
+    <w:basedOn w:val="a0"/>
+    <w:uiPriority w:val="99"/>
+    <w:unhideWhenUsed/>
+    <w:rPr>
+      <w:color w:val="0563C1" w:themeColor="hyperlink"/>
+      <w:u w:val="single"/>
+    </w:rPr>
+  </w:style>
+  <w:style w:type="character" w:customStyle="1" w:styleId="a6">
     <w:name w:val="页眉 字符"/>
     <w:basedOn w:val="a0"/>
-    <w:link w:val="a3"/>
+    <w:link w:val="a5"/>
     <w:uiPriority w:val="99"/>
-    <w:rsid w:val="00413AAC"/>
     <w:rPr>
       <w:sz w:val="18"/>
       <w:szCs w:val="18"/>
     </w:rPr>
   </w:style>
-  <w:style w:type="paragraph" w:styleId="a5">
-    <w:name w:val="footer"/>
-    <w:basedOn w:val="a"/>
-    <w:link w:val="a6"/>
-    <w:uiPriority w:val="99"/>
-    <w:unhideWhenUsed/>
-    <w:rsid w:val="00413AAC"/>
-    <w:pPr>
-      <w:tabs>
-        <w:tab w:val="center" w:pos="4153"/>
-        <w:tab w:val="right" w:pos="8306"/>
-      </w:tabs>
-      <w:snapToGrid w:val="0"/>
-      <w:jc w:val="left"/>
-    </w:pPr>
-    <w:rPr>
-      <w:sz w:val="18"/>
-      <w:szCs w:val="18"/>
-    </w:rPr>
-  </w:style>
-  <w:style w:type="character" w:customStyle="1" w:styleId="a6">
+  <w:style w:type="character" w:customStyle="1" w:styleId="a4">
     <w:name w:val="页脚 字符"/>
     <w:basedOn w:val="a0"/>
-    <w:link w:val="a5"/>
+    <w:link w:val="a3"/>
     <w:uiPriority w:val="99"/>
-    <w:rsid w:val="00413AAC"/>
     <w:rPr>
       <w:sz w:val="18"/>
       <w:szCs w:val="18"/>
@@ -5896,7 +5600,6 @@
     <w:name w:val="标题 1 字符"/>
     <w:basedOn w:val="a0"/>
     <w:link w:val="1"/>
-    <w:rsid w:val="00413AAC"/>
     <w:rPr>
       <w:rFonts w:ascii="黑体" w:eastAsia="黑体" w:hAnsi="Times New Roman" w:cs="Times New Roman"/>
       <w:bCs/>
@@ -5905,24 +5608,22 @@
       <w:szCs w:val="30"/>
     </w:rPr>
   </w:style>
-  <w:style w:type="paragraph" w:styleId="a7">
+  <w:style w:type="paragraph" w:styleId="aa">
     <w:name w:val="List Paragraph"/>
     <w:basedOn w:val="a"/>
     <w:uiPriority w:val="34"/>
     <w:qFormat/>
-    <w:rsid w:val="00413AAC"/>
     <w:pPr>
       <w:ind w:firstLineChars="200" w:firstLine="420"/>
     </w:pPr>
   </w:style>
-  <w:style w:type="paragraph" w:styleId="TOC">
-    <w:name w:val="TOC Heading"/>
+  <w:style w:type="paragraph" w:customStyle="1" w:styleId="TOC10">
+    <w:name w:val="TOC 标题1"/>
     <w:basedOn w:val="1"/>
     <w:next w:val="a"/>
     <w:uiPriority w:val="39"/>
     <w:unhideWhenUsed/>
     <w:qFormat/>
-    <w:rsid w:val="00EB09B4"/>
     <w:pPr>
       <w:tabs>
         <w:tab w:val="clear" w:pos="377"/>
@@ -5940,103 +5641,11 @@
       <w:szCs w:val="32"/>
     </w:rPr>
   </w:style>
-  <w:style w:type="paragraph" w:styleId="TOC2">
-    <w:name w:val="toc 2"/>
-    <w:basedOn w:val="a"/>
-    <w:next w:val="a"/>
-    <w:autoRedefine/>
-    <w:uiPriority w:val="39"/>
-    <w:unhideWhenUsed/>
-    <w:rsid w:val="00EB09B4"/>
-    <w:pPr>
-      <w:widowControl/>
-      <w:spacing w:after="100" w:line="259" w:lineRule="auto"/>
-      <w:ind w:left="220"/>
-      <w:jc w:val="left"/>
-    </w:pPr>
-    <w:rPr>
-      <w:rFonts w:cs="Times New Roman"/>
-      <w:kern w:val="0"/>
-      <w:sz w:val="22"/>
-    </w:rPr>
-  </w:style>
-  <w:style w:type="paragraph" w:styleId="TOC1">
-    <w:name w:val="toc 1"/>
-    <w:basedOn w:val="a"/>
-    <w:next w:val="a"/>
-    <w:autoRedefine/>
-    <w:uiPriority w:val="39"/>
-    <w:unhideWhenUsed/>
-    <w:rsid w:val="00EB09B4"/>
-    <w:pPr>
-      <w:widowControl/>
-      <w:spacing w:after="100" w:line="259" w:lineRule="auto"/>
-      <w:jc w:val="left"/>
-    </w:pPr>
-    <w:rPr>
-      <w:rFonts w:cs="Times New Roman"/>
-      <w:kern w:val="0"/>
-      <w:sz w:val="22"/>
-    </w:rPr>
-  </w:style>
-  <w:style w:type="paragraph" w:styleId="TOC3">
-    <w:name w:val="toc 3"/>
-    <w:basedOn w:val="a"/>
-    <w:next w:val="a"/>
-    <w:autoRedefine/>
-    <w:uiPriority w:val="39"/>
-    <w:unhideWhenUsed/>
-    <w:rsid w:val="00EB09B4"/>
-    <w:pPr>
-      <w:widowControl/>
-      <w:spacing w:after="100" w:line="259" w:lineRule="auto"/>
-      <w:ind w:left="440"/>
-      <w:jc w:val="left"/>
-    </w:pPr>
-    <w:rPr>
-      <w:rFonts w:cs="Times New Roman"/>
-      <w:kern w:val="0"/>
-      <w:sz w:val="22"/>
-    </w:rPr>
-  </w:style>
-  <w:style w:type="character" w:styleId="a8">
-    <w:name w:val="Hyperlink"/>
-    <w:basedOn w:val="a0"/>
-    <w:uiPriority w:val="99"/>
-    <w:unhideWhenUsed/>
-    <w:rsid w:val="00EB09B4"/>
-    <w:rPr>
-      <w:color w:val="0563C1" w:themeColor="hyperlink"/>
-      <w:u w:val="single"/>
-    </w:rPr>
-  </w:style>
-  <w:style w:type="paragraph" w:styleId="a9">
-    <w:name w:val="Subtitle"/>
-    <w:basedOn w:val="a"/>
-    <w:next w:val="a"/>
-    <w:link w:val="aa"/>
-    <w:uiPriority w:val="11"/>
-    <w:qFormat/>
-    <w:rsid w:val="00E1585D"/>
-    <w:pPr>
-      <w:spacing w:before="240" w:after="60" w:line="312" w:lineRule="auto"/>
-      <w:jc w:val="center"/>
-      <w:outlineLvl w:val="1"/>
-    </w:pPr>
-    <w:rPr>
-      <w:b/>
-      <w:bCs/>
-      <w:kern w:val="28"/>
-      <w:sz w:val="32"/>
-      <w:szCs w:val="32"/>
-    </w:rPr>
-  </w:style>
-  <w:style w:type="character" w:customStyle="1" w:styleId="aa">
+  <w:style w:type="character" w:customStyle="1" w:styleId="a8">
     <w:name w:val="副标题 字符"/>
     <w:basedOn w:val="a0"/>
-    <w:link w:val="a9"/>
+    <w:link w:val="a7"/>
     <w:uiPriority w:val="11"/>
-    <w:rsid w:val="00E1585D"/>
     <w:rPr>
       <w:b/>
       <w:bCs/>
@@ -6091,7 +5700,7 @@
     </a:clrScheme>
     <a:fontScheme name="Office">
       <a:majorFont>
-        <a:latin typeface="等线 Light" panose="020F0302020204030204"/>
+        <a:latin typeface="等线 Light"/>
         <a:ea typeface=""/>
         <a:cs typeface=""/>
         <a:font script="Jpan" typeface="游ゴシック Light"/>
@@ -6124,26 +5733,9 @@
         <a:font script="Viet" typeface="Times New Roman"/>
         <a:font script="Uigh" typeface="Microsoft Uighur"/>
         <a:font script="Geor" typeface="Sylfaen"/>
-        <a:font script="Armn" typeface="Arial"/>
-        <a:font script="Bugi" typeface="Leelawadee UI"/>
-        <a:font script="Bopo" typeface="Microsoft JhengHei"/>
-        <a:font script="Java" typeface="Javanese Text"/>
-        <a:font script="Lisu" typeface="Segoe UI"/>
-        <a:font script="Mymr" typeface="Myanmar Text"/>
-        <a:font script="Nkoo" typeface="Ebrima"/>
-        <a:font script="Olck" typeface="Nirmala UI"/>
-        <a:font script="Osma" typeface="Ebrima"/>
-        <a:font script="Phag" typeface="Phagspa"/>
-        <a:font script="Syrn" typeface="Estrangelo Edessa"/>
-        <a:font script="Syrj" typeface="Estrangelo Edessa"/>
-        <a:font script="Syre" typeface="Estrangelo Edessa"/>
-        <a:font script="Sora" typeface="Nirmala UI"/>
-        <a:font script="Tale" typeface="Microsoft Tai Le"/>
-        <a:font script="Talu" typeface="Microsoft New Tai Lue"/>
-        <a:font script="Tfng" typeface="Ebrima"/>
       </a:majorFont>
       <a:minorFont>
-        <a:latin typeface="等线" panose="020F0502020204030204"/>
+        <a:latin typeface="等线"/>
         <a:ea typeface=""/>
         <a:cs typeface=""/>
         <a:font script="Jpan" typeface="游明朝"/>
@@ -6176,23 +5768,6 @@
         <a:font script="Viet" typeface="Arial"/>
         <a:font script="Uigh" typeface="Microsoft Uighur"/>
         <a:font script="Geor" typeface="Sylfaen"/>
-        <a:font script="Armn" typeface="Arial"/>
-        <a:font script="Bugi" typeface="Leelawadee UI"/>
-        <a:font script="Bopo" typeface="Microsoft JhengHei"/>
-        <a:font script="Java" typeface="Javanese Text"/>
-        <a:font script="Lisu" typeface="Segoe UI"/>
-        <a:font script="Mymr" typeface="Myanmar Text"/>
-        <a:font script="Nkoo" typeface="Ebrima"/>
-        <a:font script="Olck" typeface="Nirmala UI"/>
-        <a:font script="Osma" typeface="Ebrima"/>
-        <a:font script="Phag" typeface="Phagspa"/>
-        <a:font script="Syrn" typeface="Estrangelo Edessa"/>
-        <a:font script="Syrj" typeface="Estrangelo Edessa"/>
-        <a:font script="Syre" typeface="Estrangelo Edessa"/>
-        <a:font script="Sora" typeface="Nirmala UI"/>
-        <a:font script="Tale" typeface="Microsoft Tai Le"/>
-        <a:font script="Talu" typeface="Microsoft New Tai Lue"/>
-        <a:font script="Tfng" typeface="Ebrima"/>
       </a:minorFont>
     </a:fontScheme>
     <a:fmtScheme name="Office">
@@ -6335,16 +5910,19 @@
   </a:themeElements>
   <a:objectDefaults/>
   <a:extraClrSchemeLst/>
-  <a:extLst>
-    <a:ext uri="{05A4C25C-085E-4340-85A3-A5531E510DB2}">
-      <thm15:themeFamily xmlns:thm15="http://schemas.microsoft.com/office/thememl/2012/main" name="Office Theme" id="{62F939B6-93AF-4DB8-9C6B-D6C7DFDC589F}" vid="{4A3C46E8-61CC-4603-A589-7422A47A8E4A}"/>
-    </a:ext>
-  </a:extLst>
 </a:theme>
 </file>
 
 <file path=customXml/item1.xml><?xml version="1.0" encoding="utf-8"?>
 <b:Sources xmlns:b="http://schemas.openxmlformats.org/officeDocument/2006/bibliography" xmlns="http://schemas.openxmlformats.org/officeDocument/2006/bibliography" SelectedStyle="\APASixthEditionOfficeOnline.xsl" StyleName="APA" Version="6"/>
+</file>
+
+<file path=customXml/item2.xml><?xml version="1.0" encoding="utf-8"?>
+<s:customData xmlns="http://www.wps.cn/officeDocument/2013/wpsCustomData" xmlns:s="http://www.wps.cn/officeDocument/2013/wpsCustomData">
+  <customSectProps>
+    <customSectPr/>
+  </customSectProps>
+</s:customData>
 </file>
 
 <file path=customXml/itemProps1.xml><?xml version="1.0" encoding="utf-8"?>
@@ -6353,4 +5931,12 @@
     <ds:schemaRef ds:uri="http://schemas.openxmlformats.org/officeDocument/2006/bibliography"/>
   </ds:schemaRefs>
 </ds:datastoreItem>
+</file>
+
+<file path=customXml/itemProps2.xml><?xml version="1.0" encoding="utf-8"?>
+<ds:datastoreItem xmlns:ds="http://schemas.openxmlformats.org/officeDocument/2006/customXml" ds:itemID="{B1977F7D-205B-4081-913C-38D41E755F92}">
+  <ds:schemaRefs>
+    <ds:schemaRef ds:uri="http://www.wps.cn/officeDocument/2013/wpsCustomData"/>
+  </ds:schemaRefs>
+</ds:datastoreItem>
 </file>